--- a/物理_docx2/2011年上海市高中毕业统一学业考试物理试卷（word解析版）.docx
+++ b/物理_docx2/2011年上海市高中毕业统一学业考试物理试卷（word解析版）.docx
@@ -5824,26 +5824,6 @@
           <w:szCs w:val="21"/>
         </w:rPr>
       </w:pPr>
-      <w:smartTag w:uri="urn:schemas-microsoft-com:office:smarttags" w:element="chmetcnv">
-        <w:smartTagPr>
-          <w:attr w:name="UnitName" w:val="a"/>
-          <w:attr w:name="SourceValue" w:val="22"/>
-          <w:attr w:name="HasSpace" w:val="False"/>
-          <w:attr w:name="Negative" w:val="False"/>
-          <w:attr w:name="NumberType" w:val="1"/>
-          <w:attr w:name="TCSC" w:val="0"/>
-        </w:smartTagPr>
-        <w:r>
-          <w:rPr>
-            <w:rFonts w:ascii="华文宋体" w:eastAsia="华文宋体" w:hAnsi="华文宋体" w:cs="Arial" w:hint="eastAsia"/>
-            <w:color w:val="000000"/>
-            <w:kern w:val="0"/>
-            <w:sz w:val="22"/>
-            <w:szCs w:val="21"/>
-          </w:rPr>
-          <w:t>22A</w:t>
-        </w:r>
-      </w:smartTag>
       <w:r>
         <w:rPr>
           <w:rFonts w:ascii="华文宋体" w:eastAsia="华文宋体" w:hAnsi="华文宋体" w:cs="Arial" w:hint="eastAsia"/>
@@ -5852,6 +5832,16 @@
           <w:sz w:val="22"/>
           <w:szCs w:val="21"/>
         </w:rPr>
+        <w:t>22A</w:t>
+      </w:r>
+      <w:r>
+        <w:rPr>
+          <w:rFonts w:ascii="华文宋体" w:eastAsia="华文宋体" w:hAnsi="华文宋体" w:cs="Arial" w:hint="eastAsia"/>
+          <w:color w:val="000000"/>
+          <w:kern w:val="0"/>
+          <w:sz w:val="22"/>
+          <w:szCs w:val="21"/>
+        </w:rPr>
         <w:t>、22B</w:t>
       </w:r>
       <w:r>
@@ -5901,25 +5891,15 @@
           <w:szCs w:val="21"/>
         </w:rPr>
       </w:pPr>
-      <w:smartTag w:uri="urn:schemas-microsoft-com:office:smarttags" w:element="chmetcnv">
-        <w:smartTagPr>
-          <w:attr w:name="UnitName" w:val="a"/>
-          <w:attr w:name="SourceValue" w:val="22"/>
-          <w:attr w:name="HasSpace" w:val="False"/>
-          <w:attr w:name="Negative" w:val="False"/>
-          <w:attr w:name="NumberType" w:val="1"/>
-          <w:attr w:name="TCSC" w:val="0"/>
-        </w:smartTagPr>
-        <w:r>
-          <w:rPr>
-            <w:rFonts w:ascii="华文宋体" w:eastAsia="华文宋体" w:hAnsi="华文宋体" w:cs="黑体"/>
-            <w:color w:val="000000"/>
-            <w:kern w:val="0"/>
-            <w:szCs w:val="21"/>
-          </w:rPr>
-          <w:t>22A</w:t>
-        </w:r>
-      </w:smartTag>
+      <w:r>
+        <w:rPr>
+          <w:rFonts w:ascii="华文宋体" w:eastAsia="华文宋体" w:hAnsi="华文宋体" w:cs="黑体"/>
+          <w:color w:val="000000"/>
+          <w:kern w:val="0"/>
+          <w:szCs w:val="21"/>
+        </w:rPr>
+        <w:t>22A</w:t>
+      </w:r>
       <w:r>
         <w:rPr>
           <w:rFonts w:ascii="华文宋体" w:eastAsia="华文宋体" w:hAnsi="华文宋体" w:cs="黑体" w:hint="eastAsia"/>
@@ -9904,25 +9884,15 @@
         </w:rPr>
         <w:t>=</w:t>
       </w:r>
-      <w:smartTag w:uri="urn:schemas-microsoft-com:office:smarttags" w:element="chmetcnv">
-        <w:smartTagPr>
-          <w:attr w:name="UnitName" w:val="m"/>
-          <w:attr w:name="SourceValue" w:val="20"/>
-          <w:attr w:name="HasSpace" w:val="False"/>
-          <w:attr w:name="Negative" w:val="False"/>
-          <w:attr w:name="NumberType" w:val="1"/>
-          <w:attr w:name="TCSC" w:val="0"/>
-        </w:smartTagPr>
-        <w:r>
-          <w:rPr>
-            <w:rFonts w:ascii="华文宋体" w:eastAsia="华文宋体" w:hAnsi="华文宋体" w:cs="黑体"/>
-            <w:color w:val="000000"/>
-            <w:kern w:val="0"/>
-            <w:szCs w:val="21"/>
-          </w:rPr>
-          <w:t>20m</w:t>
-        </w:r>
-      </w:smartTag>
+      <w:r>
+        <w:rPr>
+          <w:rFonts w:ascii="华文宋体" w:eastAsia="华文宋体" w:hAnsi="华文宋体" w:cs="黑体"/>
+          <w:color w:val="000000"/>
+          <w:kern w:val="0"/>
+          <w:szCs w:val="21"/>
+        </w:rPr>
+        <w:t>20m</w:t>
+      </w:r>
       <w:r>
         <w:rPr>
           <w:rFonts w:ascii="华文宋体" w:eastAsia="华文宋体" w:hAnsi="华文宋体" w:cs="黑体" w:hint="eastAsia"/>
@@ -10307,43 +10277,33 @@
         </w:rPr>
         <w:t>分)电阻可忽略的光滑平行金属导轨长S=</w:t>
       </w:r>
-      <w:smartTag w:uri="urn:schemas-microsoft-com:office:smarttags" w:element="chmetcnv">
-        <w:smartTagPr>
-          <w:attr w:name="UnitName" w:val="m"/>
-          <w:attr w:name="SourceValue" w:val="1.15"/>
-          <w:attr w:name="HasSpace" w:val="False"/>
-          <w:attr w:name="Negative" w:val="False"/>
-          <w:attr w:name="NumberType" w:val="1"/>
-          <w:attr w:name="TCSC" w:val="0"/>
-        </w:smartTagPr>
-        <w:r>
-          <w:rPr>
-            <w:rFonts w:ascii="华文宋体" w:eastAsia="华文宋体" w:hAnsi="华文宋体" w:cs="黑体"/>
-            <w:color w:val="000000"/>
-            <w:kern w:val="0"/>
-            <w:szCs w:val="21"/>
-          </w:rPr>
-          <w:t>1</w:t>
-        </w:r>
-        <w:r>
-          <w:rPr>
-            <w:rFonts w:ascii="华文宋体" w:eastAsia="华文宋体" w:hAnsi="华文宋体" w:cs="黑体" w:hint="eastAsia"/>
-            <w:color w:val="000000"/>
-            <w:kern w:val="0"/>
-            <w:szCs w:val="21"/>
-          </w:rPr>
-          <w:t>.</w:t>
-        </w:r>
-        <w:r>
-          <w:rPr>
-            <w:rFonts w:ascii="华文宋体" w:eastAsia="华文宋体" w:hAnsi="华文宋体" w:cs="黑体"/>
-            <w:color w:val="000000"/>
-            <w:kern w:val="0"/>
-            <w:szCs w:val="21"/>
-          </w:rPr>
-          <w:t>15m</w:t>
-        </w:r>
-      </w:smartTag>
+      <w:r>
+        <w:rPr>
+          <w:rFonts w:ascii="华文宋体" w:eastAsia="华文宋体" w:hAnsi="华文宋体" w:cs="黑体"/>
+          <w:color w:val="000000"/>
+          <w:kern w:val="0"/>
+          <w:szCs w:val="21"/>
+        </w:rPr>
+        <w:t>1</w:t>
+      </w:r>
+      <w:r>
+        <w:rPr>
+          <w:rFonts w:ascii="华文宋体" w:eastAsia="华文宋体" w:hAnsi="华文宋体" w:cs="黑体" w:hint="eastAsia"/>
+          <w:color w:val="000000"/>
+          <w:kern w:val="0"/>
+          <w:szCs w:val="21"/>
+        </w:rPr>
+        <w:t>.</w:t>
+      </w:r>
+      <w:r>
+        <w:rPr>
+          <w:rFonts w:ascii="华文宋体" w:eastAsia="华文宋体" w:hAnsi="华文宋体" w:cs="黑体"/>
+          <w:color w:val="000000"/>
+          <w:kern w:val="0"/>
+          <w:szCs w:val="21"/>
+        </w:rPr>
+        <w:t>15m</w:t>
+      </w:r>
       <w:r>
         <w:rPr>
           <w:rFonts w:ascii="华文宋体" w:eastAsia="华文宋体" w:hAnsi="华文宋体" w:cs="黑体"/>
@@ -10381,43 +10341,33 @@
         </w:rPr>
         <w:t>=</w:t>
       </w:r>
-      <w:smartTag w:uri="urn:schemas-microsoft-com:office:smarttags" w:element="chmetcnv">
-        <w:smartTagPr>
-          <w:attr w:name="UnitName" w:val="m"/>
-          <w:attr w:name="SourceValue" w:val=".75"/>
-          <w:attr w:name="HasSpace" w:val="True"/>
-          <w:attr w:name="Negative" w:val="False"/>
-          <w:attr w:name="NumberType" w:val="1"/>
-          <w:attr w:name="TCSC" w:val="0"/>
-        </w:smartTagPr>
-        <w:r>
-          <w:rPr>
-            <w:rFonts w:ascii="华文宋体" w:eastAsia="华文宋体" w:hAnsi="华文宋体" w:cs="黑体"/>
-            <w:color w:val="000000"/>
-            <w:kern w:val="0"/>
-            <w:szCs w:val="21"/>
-          </w:rPr>
-          <w:t>0</w:t>
-        </w:r>
-        <w:r>
-          <w:rPr>
-            <w:rFonts w:ascii="华文宋体" w:eastAsia="华文宋体" w:hAnsi="华文宋体" w:cs="黑体" w:hint="eastAsia"/>
-            <w:color w:val="000000"/>
-            <w:kern w:val="0"/>
-            <w:szCs w:val="21"/>
-          </w:rPr>
-          <w:t>.</w:t>
-        </w:r>
-        <w:r>
-          <w:rPr>
-            <w:rFonts w:ascii="华文宋体" w:eastAsia="华文宋体" w:hAnsi="华文宋体" w:cs="黑体"/>
-            <w:color w:val="000000"/>
-            <w:kern w:val="0"/>
-            <w:szCs w:val="21"/>
-          </w:rPr>
-          <w:t>75 m</w:t>
-        </w:r>
-      </w:smartTag>
+      <w:r>
+        <w:rPr>
+          <w:rFonts w:ascii="华文宋体" w:eastAsia="华文宋体" w:hAnsi="华文宋体" w:cs="黑体"/>
+          <w:color w:val="000000"/>
+          <w:kern w:val="0"/>
+          <w:szCs w:val="21"/>
+        </w:rPr>
+        <w:t>0</w:t>
+      </w:r>
+      <w:r>
+        <w:rPr>
+          <w:rFonts w:ascii="华文宋体" w:eastAsia="华文宋体" w:hAnsi="华文宋体" w:cs="黑体" w:hint="eastAsia"/>
+          <w:color w:val="000000"/>
+          <w:kern w:val="0"/>
+          <w:szCs w:val="21"/>
+        </w:rPr>
+        <w:t>.</w:t>
+      </w:r>
+      <w:r>
+        <w:rPr>
+          <w:rFonts w:ascii="华文宋体" w:eastAsia="华文宋体" w:hAnsi="华文宋体" w:cs="黑体"/>
+          <w:color w:val="000000"/>
+          <w:kern w:val="0"/>
+          <w:szCs w:val="21"/>
+        </w:rPr>
+        <w:t>75 m</w:t>
+      </w:r>
       <w:r>
         <w:rPr>
           <w:rFonts w:ascii="华文宋体" w:eastAsia="华文宋体" w:hAnsi="华文宋体" w:cs="黑体"/>
@@ -10580,52 +10530,42 @@
         </w:rPr>
         <w:t>m=</w:t>
       </w:r>
-      <w:smartTag w:uri="urn:schemas-microsoft-com:office:smarttags" w:element="chmetcnv">
-        <w:smartTagPr>
-          <w:attr w:name="UnitName" w:val="kg"/>
-          <w:attr w:name="SourceValue" w:val=".2"/>
-          <w:attr w:name="HasSpace" w:val="False"/>
-          <w:attr w:name="Negative" w:val="False"/>
-          <w:attr w:name="NumberType" w:val="1"/>
-          <w:attr w:name="TCSC" w:val="0"/>
-        </w:smartTagPr>
-        <w:r>
-          <w:rPr>
-            <w:rFonts w:ascii="华文宋体" w:eastAsia="华文宋体" w:hAnsi="华文宋体" w:cs="黑体"/>
-            <w:color w:val="000000"/>
-            <w:kern w:val="0"/>
-            <w:szCs w:val="21"/>
-          </w:rPr>
-          <w:t>0</w:t>
-        </w:r>
-        <w:r>
-          <w:rPr>
-            <w:rFonts w:ascii="华文宋体" w:eastAsia="华文宋体" w:hAnsi="华文宋体" w:cs="黑体" w:hint="eastAsia"/>
-            <w:color w:val="000000"/>
-            <w:kern w:val="0"/>
-            <w:szCs w:val="21"/>
-          </w:rPr>
-          <w:t>.</w:t>
-        </w:r>
-        <w:r>
-          <w:rPr>
-            <w:rFonts w:ascii="华文宋体" w:eastAsia="华文宋体" w:hAnsi="华文宋体" w:cs="黑体"/>
-            <w:color w:val="000000"/>
-            <w:kern w:val="0"/>
-            <w:szCs w:val="21"/>
-          </w:rPr>
-          <w:t>2</w:t>
-        </w:r>
-        <w:r>
-          <w:rPr>
-            <w:rFonts w:ascii="华文宋体" w:eastAsia="华文宋体" w:hAnsi="华文宋体" w:cs="黑体" w:hint="eastAsia"/>
-            <w:color w:val="000000"/>
-            <w:kern w:val="0"/>
-            <w:szCs w:val="21"/>
-          </w:rPr>
-          <w:t>kg</w:t>
-        </w:r>
-      </w:smartTag>
+      <w:r>
+        <w:rPr>
+          <w:rFonts w:ascii="华文宋体" w:eastAsia="华文宋体" w:hAnsi="华文宋体" w:cs="黑体"/>
+          <w:color w:val="000000"/>
+          <w:kern w:val="0"/>
+          <w:szCs w:val="21"/>
+        </w:rPr>
+        <w:t>0</w:t>
+      </w:r>
+      <w:r>
+        <w:rPr>
+          <w:rFonts w:ascii="华文宋体" w:eastAsia="华文宋体" w:hAnsi="华文宋体" w:cs="黑体" w:hint="eastAsia"/>
+          <w:color w:val="000000"/>
+          <w:kern w:val="0"/>
+          <w:szCs w:val="21"/>
+        </w:rPr>
+        <w:t>.</w:t>
+      </w:r>
+      <w:r>
+        <w:rPr>
+          <w:rFonts w:ascii="华文宋体" w:eastAsia="华文宋体" w:hAnsi="华文宋体" w:cs="黑体"/>
+          <w:color w:val="000000"/>
+          <w:kern w:val="0"/>
+          <w:szCs w:val="21"/>
+        </w:rPr>
+        <w:t>2</w:t>
+      </w:r>
+      <w:r>
+        <w:rPr>
+          <w:rFonts w:ascii="华文宋体" w:eastAsia="华文宋体" w:hAnsi="华文宋体" w:cs="黑体" w:hint="eastAsia"/>
+          <w:color w:val="000000"/>
+          <w:kern w:val="0"/>
+          <w:szCs w:val="21"/>
+        </w:rPr>
+        <w:t>kg</w:t>
+      </w:r>
       <w:r>
         <w:rPr>
           <w:rFonts w:ascii="华文宋体" w:eastAsia="华文宋体" w:hAnsi="华文宋体" w:cs="黑体"/>
@@ -11312,52 +11252,42 @@
         </w:rPr>
         <w:t>的质量m=</w:t>
       </w:r>
-      <w:smartTag w:uri="urn:schemas-microsoft-com:office:smarttags" w:element="chmetcnv">
-        <w:smartTagPr>
-          <w:attr w:name="UnitName" w:val="kg"/>
-          <w:attr w:name="SourceValue" w:val=".5"/>
-          <w:attr w:name="HasSpace" w:val="False"/>
-          <w:attr w:name="Negative" w:val="False"/>
-          <w:attr w:name="NumberType" w:val="1"/>
-          <w:attr w:name="TCSC" w:val="0"/>
-        </w:smartTagPr>
-        <w:r>
-          <w:rPr>
-            <w:rFonts w:ascii="华文宋体" w:eastAsia="华文宋体" w:hAnsi="华文宋体" w:cs="黑体"/>
-            <w:color w:val="000000"/>
-            <w:kern w:val="0"/>
-            <w:szCs w:val="21"/>
-          </w:rPr>
-          <w:t>0</w:t>
-        </w:r>
-        <w:r>
-          <w:rPr>
-            <w:rFonts w:ascii="华文宋体" w:eastAsia="华文宋体" w:hAnsi="华文宋体" w:cs="黑体" w:hint="eastAsia"/>
-            <w:color w:val="000000"/>
-            <w:kern w:val="0"/>
-            <w:szCs w:val="21"/>
-          </w:rPr>
-          <w:t>.</w:t>
-        </w:r>
-        <w:r>
-          <w:rPr>
-            <w:rFonts w:ascii="华文宋体" w:eastAsia="华文宋体" w:hAnsi="华文宋体" w:cs="黑体"/>
-            <w:color w:val="000000"/>
-            <w:kern w:val="0"/>
-            <w:szCs w:val="21"/>
-          </w:rPr>
-          <w:t>5</w:t>
-        </w:r>
-        <w:r>
-          <w:rPr>
-            <w:rFonts w:ascii="华文宋体" w:eastAsia="华文宋体" w:hAnsi="华文宋体" w:cs="黑体" w:hint="eastAsia"/>
-            <w:color w:val="000000"/>
-            <w:kern w:val="0"/>
-            <w:szCs w:val="21"/>
-          </w:rPr>
-          <w:t>kg</w:t>
-        </w:r>
-      </w:smartTag>
+      <w:r>
+        <w:rPr>
+          <w:rFonts w:ascii="华文宋体" w:eastAsia="华文宋体" w:hAnsi="华文宋体" w:cs="黑体"/>
+          <w:color w:val="000000"/>
+          <w:kern w:val="0"/>
+          <w:szCs w:val="21"/>
+        </w:rPr>
+        <w:t>0</w:t>
+      </w:r>
+      <w:r>
+        <w:rPr>
+          <w:rFonts w:ascii="华文宋体" w:eastAsia="华文宋体" w:hAnsi="华文宋体" w:cs="黑体" w:hint="eastAsia"/>
+          <w:color w:val="000000"/>
+          <w:kern w:val="0"/>
+          <w:szCs w:val="21"/>
+        </w:rPr>
+        <w:t>.</w:t>
+      </w:r>
+      <w:r>
+        <w:rPr>
+          <w:rFonts w:ascii="华文宋体" w:eastAsia="华文宋体" w:hAnsi="华文宋体" w:cs="黑体"/>
+          <w:color w:val="000000"/>
+          <w:kern w:val="0"/>
+          <w:szCs w:val="21"/>
+        </w:rPr>
+        <w:t>5</w:t>
+      </w:r>
+      <w:r>
+        <w:rPr>
+          <w:rFonts w:ascii="华文宋体" w:eastAsia="华文宋体" w:hAnsi="华文宋体" w:cs="黑体" w:hint="eastAsia"/>
+          <w:color w:val="000000"/>
+          <w:kern w:val="0"/>
+          <w:szCs w:val="21"/>
+        </w:rPr>
+        <w:t>kg</w:t>
+      </w:r>
       <w:r>
         <w:rPr>
           <w:rFonts w:ascii="华文宋体" w:eastAsia="华文宋体" w:hAnsi="华文宋体" w:cs="黑体"/>
@@ -12927,25 +12857,15 @@
         </w:rPr>
         <w:t xml:space="preserve">       </w:t>
       </w:r>
-      <w:smartTag w:uri="urn:schemas-microsoft-com:office:smarttags" w:element="chmetcnv">
-        <w:smartTagPr>
-          <w:attr w:name="UnitName" w:val="a"/>
-          <w:attr w:name="SourceValue" w:val="22"/>
-          <w:attr w:name="HasSpace" w:val="False"/>
-          <w:attr w:name="Negative" w:val="False"/>
-          <w:attr w:name="NumberType" w:val="1"/>
-          <w:attr w:name="TCSC" w:val="0"/>
-        </w:smartTagPr>
-        <w:r>
-          <w:rPr>
-            <w:rFonts w:ascii="华文宋体" w:eastAsia="华文宋体" w:hAnsi="华文宋体" w:cs="黑体"/>
-            <w:color w:val="000000"/>
-            <w:sz w:val="23"/>
-            <w:szCs w:val="21"/>
-          </w:rPr>
-          <w:t>22A</w:t>
-        </w:r>
-      </w:smartTag>
+      <w:r>
+        <w:rPr>
+          <w:rFonts w:ascii="华文宋体" w:eastAsia="华文宋体" w:hAnsi="华文宋体" w:cs="黑体"/>
+          <w:color w:val="000000"/>
+          <w:sz w:val="23"/>
+          <w:szCs w:val="21"/>
+        </w:rPr>
+        <w:t>22A</w:t>
+      </w:r>
       <w:r>
         <w:rPr>
           <w:rFonts w:ascii="华文宋体" w:eastAsia="华文宋体" w:hAnsi="华文宋体" w:cs="黑体" w:hint="eastAsia"/>
@@ -16087,34 +16007,24 @@
         </w:rPr>
         <w:t xml:space="preserve"> ~ </w:t>
       </w:r>
-      <w:smartTag w:uri="urn:schemas-microsoft-com:office:smarttags" w:element="chmetcnv">
-        <w:smartTagPr>
-          <w:attr w:name="UnitName" w:val="cm"/>
-          <w:attr w:name="SourceValue" w:val="6.3"/>
-          <w:attr w:name="HasSpace" w:val="False"/>
-          <w:attr w:name="Negative" w:val="False"/>
-          <w:attr w:name="NumberType" w:val="1"/>
-          <w:attr w:name="TCSC" w:val="0"/>
-        </w:smartTagPr>
-        <w:r>
-          <w:rPr>
-            <w:rFonts w:ascii="华文宋体" w:eastAsia="华文宋体" w:hAnsi="华文宋体"/>
-          </w:rPr>
-          <w:t>6</w:t>
-        </w:r>
-        <w:r>
-          <w:rPr>
-            <w:rFonts w:ascii="华文宋体" w:eastAsia="华文宋体" w:hAnsi="华文宋体" w:hint="eastAsia"/>
-          </w:rPr>
-          <w:t>.</w:t>
-        </w:r>
-        <w:r>
-          <w:rPr>
-            <w:rFonts w:ascii="华文宋体" w:eastAsia="华文宋体" w:hAnsi="华文宋体"/>
-          </w:rPr>
-          <w:t>3cm</w:t>
-        </w:r>
-      </w:smartTag>
+      <w:r>
+        <w:rPr>
+          <w:rFonts w:ascii="华文宋体" w:eastAsia="华文宋体" w:hAnsi="华文宋体"/>
+        </w:rPr>
+        <w:t>6</w:t>
+      </w:r>
+      <w:r>
+        <w:rPr>
+          <w:rFonts w:ascii="华文宋体" w:eastAsia="华文宋体" w:hAnsi="华文宋体" w:hint="eastAsia"/>
+        </w:rPr>
+        <w:t>.</w:t>
+      </w:r>
+      <w:r>
+        <w:rPr>
+          <w:rFonts w:ascii="华文宋体" w:eastAsia="华文宋体" w:hAnsi="华文宋体"/>
+        </w:rPr>
+        <w:t>3cm</w:t>
+      </w:r>
       <w:r>
         <w:rPr>
           <w:rFonts w:ascii="华文宋体" w:eastAsia="华文宋体" w:hAnsi="华文宋体"/>
@@ -16470,40 +16380,30 @@
         </w:rPr>
         <w:t>29～</w:t>
       </w:r>
-      <w:smartTag w:uri="urn:schemas-microsoft-com:office:smarttags" w:element="chmetcnv">
-        <w:smartTagPr>
-          <w:attr w:name="UnitName" w:val="m"/>
-          <w:attr w:name="SourceValue" w:val="1.33"/>
-          <w:attr w:name="HasSpace" w:val="True"/>
-          <w:attr w:name="Negative" w:val="False"/>
-          <w:attr w:name="NumberType" w:val="1"/>
-          <w:attr w:name="TCSC" w:val="0"/>
-        </w:smartTagPr>
-        <w:r>
-          <w:rPr>
-            <w:rFonts w:ascii="华文宋体" w:eastAsia="华文宋体" w:hAnsi="华文宋体"/>
-          </w:rPr>
-          <w:t>1</w:t>
-        </w:r>
-        <w:r>
-          <w:rPr>
-            <w:rFonts w:ascii="华文宋体" w:eastAsia="华文宋体" w:hAnsi="华文宋体" w:hint="eastAsia"/>
-          </w:rPr>
-          <w:t>.</w:t>
-        </w:r>
-        <w:r>
-          <w:rPr>
-            <w:rFonts w:ascii="华文宋体" w:eastAsia="华文宋体" w:hAnsi="华文宋体"/>
-          </w:rPr>
-          <w:t>33</w:t>
-        </w:r>
-        <w:r>
-          <w:rPr>
-            <w:rFonts w:ascii="华文宋体" w:eastAsia="华文宋体" w:hAnsi="华文宋体" w:hint="eastAsia"/>
-          </w:rPr>
-          <w:t xml:space="preserve"> m</w:t>
-        </w:r>
-      </w:smartTag>
+      <w:r>
+        <w:rPr>
+          <w:rFonts w:ascii="华文宋体" w:eastAsia="华文宋体" w:hAnsi="华文宋体"/>
+        </w:rPr>
+        <w:t>1</w:t>
+      </w:r>
+      <w:r>
+        <w:rPr>
+          <w:rFonts w:ascii="华文宋体" w:eastAsia="华文宋体" w:hAnsi="华文宋体" w:hint="eastAsia"/>
+        </w:rPr>
+        <w:t>.</w:t>
+      </w:r>
+      <w:r>
+        <w:rPr>
+          <w:rFonts w:ascii="华文宋体" w:eastAsia="华文宋体" w:hAnsi="华文宋体"/>
+        </w:rPr>
+        <w:t>33</w:t>
+      </w:r>
+      <w:r>
+        <w:rPr>
+          <w:rFonts w:ascii="华文宋体" w:eastAsia="华文宋体" w:hAnsi="华文宋体" w:hint="eastAsia"/>
+        </w:rPr>
+        <w:t xml:space="preserve"> m</w:t>
+      </w:r>
       <w:r>
         <w:rPr>
           <w:rFonts w:ascii="华文宋体" w:eastAsia="华文宋体" w:hAnsi="华文宋体"/>
@@ -16524,34 +16424,24 @@
         </w:rPr>
         <w:t>x=</w:t>
       </w:r>
-      <w:smartTag w:uri="urn:schemas-microsoft-com:office:smarttags" w:element="chmetcnv">
-        <w:smartTagPr>
-          <w:attr w:name="UnitName" w:val="cm"/>
-          <w:attr w:name="SourceValue" w:val="20"/>
-          <w:attr w:name="HasSpace" w:val="True"/>
-          <w:attr w:name="Negative" w:val="False"/>
-          <w:attr w:name="NumberType" w:val="1"/>
-          <w:attr w:name="TCSC" w:val="0"/>
-        </w:smartTagPr>
-        <w:r>
-          <w:rPr>
-            <w:rFonts w:ascii="华文宋体" w:eastAsia="华文宋体" w:hAnsi="华文宋体"/>
-          </w:rPr>
-          <w:t>20</w:t>
-        </w:r>
-        <w:r>
-          <w:rPr>
-            <w:rFonts w:ascii="华文宋体" w:eastAsia="华文宋体" w:hAnsi="华文宋体" w:hint="eastAsia"/>
-          </w:rPr>
-          <w:t xml:space="preserve">.0 </w:t>
-        </w:r>
-        <w:r>
-          <w:rPr>
-            <w:rFonts w:ascii="华文宋体" w:eastAsia="华文宋体" w:hAnsi="华文宋体"/>
-          </w:rPr>
-          <w:t>cm</w:t>
-        </w:r>
-      </w:smartTag>
+      <w:r>
+        <w:rPr>
+          <w:rFonts w:ascii="华文宋体" w:eastAsia="华文宋体" w:hAnsi="华文宋体"/>
+        </w:rPr>
+        <w:t>20</w:t>
+      </w:r>
+      <w:r>
+        <w:rPr>
+          <w:rFonts w:ascii="华文宋体" w:eastAsia="华文宋体" w:hAnsi="华文宋体" w:hint="eastAsia"/>
+        </w:rPr>
+        <w:t xml:space="preserve">.0 </w:t>
+      </w:r>
+      <w:r>
+        <w:rPr>
+          <w:rFonts w:ascii="华文宋体" w:eastAsia="华文宋体" w:hAnsi="华文宋体"/>
+        </w:rPr>
+        <w:t>cm</w:t>
+      </w:r>
       <w:r>
         <w:rPr>
           <w:rFonts w:ascii="华文宋体" w:eastAsia="华文宋体" w:hAnsi="华文宋体"/>
@@ -16618,28 +16508,18 @@
         </w:rPr>
         <w:t>由图中读出交点位置为x=</w:t>
       </w:r>
-      <w:smartTag w:uri="urn:schemas-microsoft-com:office:smarttags" w:element="chmetcnv">
-        <w:smartTagPr>
-          <w:attr w:name="UnitName" w:val="cm"/>
-          <w:attr w:name="SourceValue" w:val="2"/>
-          <w:attr w:name="HasSpace" w:val="False"/>
-          <w:attr w:name="Negative" w:val="False"/>
-          <w:attr w:name="NumberType" w:val="1"/>
-          <w:attr w:name="TCSC" w:val="0"/>
-        </w:smartTagPr>
-        <w:r>
-          <w:rPr>
-            <w:rFonts w:ascii="华文宋体" w:eastAsia="华文宋体" w:hAnsi="华文宋体"/>
-          </w:rPr>
-          <w:t>2</w:t>
-        </w:r>
-        <w:r>
-          <w:rPr>
-            <w:rFonts w:ascii="华文宋体" w:eastAsia="华文宋体" w:hAnsi="华文宋体" w:hint="eastAsia"/>
-          </w:rPr>
-          <w:t>.0cm</w:t>
-        </w:r>
-      </w:smartTag>
+      <w:r>
+        <w:rPr>
+          <w:rFonts w:ascii="华文宋体" w:eastAsia="华文宋体" w:hAnsi="华文宋体"/>
+        </w:rPr>
+        <w:t>2</w:t>
+      </w:r>
+      <w:r>
+        <w:rPr>
+          <w:rFonts w:ascii="华文宋体" w:eastAsia="华文宋体" w:hAnsi="华文宋体" w:hint="eastAsia"/>
+        </w:rPr>
+        <w:t>.0cm</w:t>
+      </w:r>
       <w:r>
         <w:rPr>
           <w:rFonts w:ascii="华文宋体" w:eastAsia="华文宋体" w:hAnsi="华文宋体" w:hint="eastAsia"/>
@@ -16732,34 +16612,24 @@
         </w:rPr>
         <w:t>~</w:t>
       </w:r>
-      <w:smartTag w:uri="urn:schemas-microsoft-com:office:smarttags" w:element="chmetcnv">
-        <w:smartTagPr>
-          <w:attr w:name="UnitName" w:val="cm"/>
-          <w:attr w:name="SourceValue" w:val="18.1"/>
-          <w:attr w:name="HasSpace" w:val="False"/>
-          <w:attr w:name="Negative" w:val="False"/>
-          <w:attr w:name="NumberType" w:val="1"/>
-          <w:attr w:name="TCSC" w:val="0"/>
-        </w:smartTagPr>
-        <w:r>
-          <w:rPr>
-            <w:rFonts w:ascii="华文宋体" w:eastAsia="华文宋体" w:hAnsi="华文宋体"/>
-          </w:rPr>
-          <w:t>18</w:t>
-        </w:r>
-        <w:r>
-          <w:rPr>
-            <w:rFonts w:ascii="华文宋体" w:eastAsia="华文宋体" w:hAnsi="华文宋体" w:hint="eastAsia"/>
-          </w:rPr>
-          <w:t>.</w:t>
-        </w:r>
-        <w:r>
-          <w:rPr>
-            <w:rFonts w:ascii="华文宋体" w:eastAsia="华文宋体" w:hAnsi="华文宋体"/>
-          </w:rPr>
-          <w:t>1cm</w:t>
-        </w:r>
-      </w:smartTag>
+      <w:r>
+        <w:rPr>
+          <w:rFonts w:ascii="华文宋体" w:eastAsia="华文宋体" w:hAnsi="华文宋体"/>
+        </w:rPr>
+        <w:t>18</w:t>
+      </w:r>
+      <w:r>
+        <w:rPr>
+          <w:rFonts w:ascii="华文宋体" w:eastAsia="华文宋体" w:hAnsi="华文宋体" w:hint="eastAsia"/>
+        </w:rPr>
+        <w:t>.</w:t>
+      </w:r>
+      <w:r>
+        <w:rPr>
+          <w:rFonts w:ascii="华文宋体" w:eastAsia="华文宋体" w:hAnsi="华文宋体"/>
+        </w:rPr>
+        <w:t>1cm</w:t>
+      </w:r>
       <w:r>
         <w:rPr>
           <w:rFonts w:ascii="华文宋体" w:eastAsia="华文宋体" w:hAnsi="华文宋体" w:hint="eastAsia"/>
@@ -22207,26 +22077,6 @@
           <w:szCs w:val="21"/>
         </w:rPr>
       </w:pPr>
-      <w:smartTag w:uri="urn:schemas-microsoft-com:office:smarttags" w:element="chmetcnv">
-        <w:smartTagPr>
-          <w:attr w:name="UnitName" w:val="a"/>
-          <w:attr w:name="SourceValue" w:val="22"/>
-          <w:attr w:name="HasSpace" w:val="False"/>
-          <w:attr w:name="Negative" w:val="False"/>
-          <w:attr w:name="NumberType" w:val="1"/>
-          <w:attr w:name="TCSC" w:val="0"/>
-        </w:smartTagPr>
-        <w:r>
-          <w:rPr>
-            <w:rFonts w:ascii="华文宋体" w:eastAsia="华文宋体" w:hAnsi="华文宋体" w:cs="Arial" w:hint="eastAsia"/>
-            <w:color w:val="000000"/>
-            <w:kern w:val="0"/>
-            <w:sz w:val="22"/>
-            <w:szCs w:val="21"/>
-          </w:rPr>
-          <w:t>22A</w:t>
-        </w:r>
-      </w:smartTag>
       <w:r>
         <w:rPr>
           <w:rFonts w:ascii="华文宋体" w:eastAsia="华文宋体" w:hAnsi="华文宋体" w:cs="Arial" w:hint="eastAsia"/>
@@ -22235,6 +22085,16 @@
           <w:sz w:val="22"/>
           <w:szCs w:val="21"/>
         </w:rPr>
+        <w:t>22A</w:t>
+      </w:r>
+      <w:r>
+        <w:rPr>
+          <w:rFonts w:ascii="华文宋体" w:eastAsia="华文宋体" w:hAnsi="华文宋体" w:cs="Arial" w:hint="eastAsia"/>
+          <w:color w:val="000000"/>
+          <w:kern w:val="0"/>
+          <w:sz w:val="22"/>
+          <w:szCs w:val="21"/>
+        </w:rPr>
         <w:t>、22B</w:t>
       </w:r>
       <w:r>
@@ -22284,25 +22144,15 @@
           <w:szCs w:val="21"/>
         </w:rPr>
       </w:pPr>
-      <w:smartTag w:uri="urn:schemas-microsoft-com:office:smarttags" w:element="chmetcnv">
-        <w:smartTagPr>
-          <w:attr w:name="UnitName" w:val="a"/>
-          <w:attr w:name="SourceValue" w:val="22"/>
-          <w:attr w:name="HasSpace" w:val="False"/>
-          <w:attr w:name="Negative" w:val="False"/>
-          <w:attr w:name="NumberType" w:val="1"/>
-          <w:attr w:name="TCSC" w:val="0"/>
-        </w:smartTagPr>
-        <w:r>
-          <w:rPr>
-            <w:rFonts w:ascii="华文宋体" w:eastAsia="华文宋体" w:hAnsi="华文宋体" w:cs="黑体"/>
-            <w:color w:val="000000"/>
-            <w:kern w:val="0"/>
-            <w:szCs w:val="21"/>
-          </w:rPr>
-          <w:t>22A</w:t>
-        </w:r>
-      </w:smartTag>
+      <w:r>
+        <w:rPr>
+          <w:rFonts w:ascii="华文宋体" w:eastAsia="华文宋体" w:hAnsi="华文宋体" w:cs="黑体"/>
+          <w:color w:val="000000"/>
+          <w:kern w:val="0"/>
+          <w:szCs w:val="21"/>
+        </w:rPr>
+        <w:t>22A</w:t>
+      </w:r>
       <w:r>
         <w:rPr>
           <w:rFonts w:ascii="华文宋体" w:eastAsia="华文宋体" w:hAnsi="华文宋体" w:cs="黑体" w:hint="eastAsia"/>
@@ -26091,25 +25941,15 @@
         </w:rPr>
         <w:t>=</w:t>
       </w:r>
-      <w:smartTag w:uri="urn:schemas-microsoft-com:office:smarttags" w:element="chmetcnv">
-        <w:smartTagPr>
-          <w:attr w:name="UnitName" w:val="m"/>
-          <w:attr w:name="SourceValue" w:val="20"/>
-          <w:attr w:name="HasSpace" w:val="False"/>
-          <w:attr w:name="Negative" w:val="False"/>
-          <w:attr w:name="NumberType" w:val="1"/>
-          <w:attr w:name="TCSC" w:val="0"/>
-        </w:smartTagPr>
-        <w:r>
-          <w:rPr>
-            <w:rFonts w:ascii="华文宋体" w:eastAsia="华文宋体" w:hAnsi="华文宋体" w:cs="黑体"/>
-            <w:color w:val="000000"/>
-            <w:kern w:val="0"/>
-            <w:szCs w:val="21"/>
-          </w:rPr>
-          <w:t>20m</w:t>
-        </w:r>
-      </w:smartTag>
+      <w:r>
+        <w:rPr>
+          <w:rFonts w:ascii="华文宋体" w:eastAsia="华文宋体" w:hAnsi="华文宋体" w:cs="黑体"/>
+          <w:color w:val="000000"/>
+          <w:kern w:val="0"/>
+          <w:szCs w:val="21"/>
+        </w:rPr>
+        <w:t>20m</w:t>
+      </w:r>
       <w:r>
         <w:rPr>
           <w:rFonts w:ascii="华文宋体" w:eastAsia="华文宋体" w:hAnsi="华文宋体" w:cs="黑体" w:hint="eastAsia"/>
@@ -26410,43 +26250,33 @@
         </w:rPr>
         <w:t>分)电阻可忽略的光滑平行金属导轨长S=</w:t>
       </w:r>
-      <w:smartTag w:uri="urn:schemas-microsoft-com:office:smarttags" w:element="chmetcnv">
-        <w:smartTagPr>
-          <w:attr w:name="UnitName" w:val="m"/>
-          <w:attr w:name="SourceValue" w:val="1.15"/>
-          <w:attr w:name="HasSpace" w:val="False"/>
-          <w:attr w:name="Negative" w:val="False"/>
-          <w:attr w:name="NumberType" w:val="1"/>
-          <w:attr w:name="TCSC" w:val="0"/>
-        </w:smartTagPr>
-        <w:r>
-          <w:rPr>
-            <w:rFonts w:ascii="华文宋体" w:eastAsia="华文宋体" w:hAnsi="华文宋体" w:cs="黑体"/>
-            <w:color w:val="000000"/>
-            <w:kern w:val="0"/>
-            <w:szCs w:val="21"/>
-          </w:rPr>
-          <w:t>1</w:t>
-        </w:r>
-        <w:r>
-          <w:rPr>
-            <w:rFonts w:ascii="华文宋体" w:eastAsia="华文宋体" w:hAnsi="华文宋体" w:cs="黑体" w:hint="eastAsia"/>
-            <w:color w:val="000000"/>
-            <w:kern w:val="0"/>
-            <w:szCs w:val="21"/>
-          </w:rPr>
-          <w:t>.</w:t>
-        </w:r>
-        <w:r>
-          <w:rPr>
-            <w:rFonts w:ascii="华文宋体" w:eastAsia="华文宋体" w:hAnsi="华文宋体" w:cs="黑体"/>
-            <w:color w:val="000000"/>
-            <w:kern w:val="0"/>
-            <w:szCs w:val="21"/>
-          </w:rPr>
-          <w:t>15m</w:t>
-        </w:r>
-      </w:smartTag>
+      <w:r>
+        <w:rPr>
+          <w:rFonts w:ascii="华文宋体" w:eastAsia="华文宋体" w:hAnsi="华文宋体" w:cs="黑体"/>
+          <w:color w:val="000000"/>
+          <w:kern w:val="0"/>
+          <w:szCs w:val="21"/>
+        </w:rPr>
+        <w:t>1</w:t>
+      </w:r>
+      <w:r>
+        <w:rPr>
+          <w:rFonts w:ascii="华文宋体" w:eastAsia="华文宋体" w:hAnsi="华文宋体" w:cs="黑体" w:hint="eastAsia"/>
+          <w:color w:val="000000"/>
+          <w:kern w:val="0"/>
+          <w:szCs w:val="21"/>
+        </w:rPr>
+        <w:t>.</w:t>
+      </w:r>
+      <w:r>
+        <w:rPr>
+          <w:rFonts w:ascii="华文宋体" w:eastAsia="华文宋体" w:hAnsi="华文宋体" w:cs="黑体"/>
+          <w:color w:val="000000"/>
+          <w:kern w:val="0"/>
+          <w:szCs w:val="21"/>
+        </w:rPr>
+        <w:t>15m</w:t>
+      </w:r>
       <w:r>
         <w:rPr>
           <w:rFonts w:ascii="华文宋体" w:eastAsia="华文宋体" w:hAnsi="华文宋体" w:cs="黑体"/>
@@ -26484,43 +26314,33 @@
         </w:rPr>
         <w:t>=</w:t>
       </w:r>
-      <w:smartTag w:uri="urn:schemas-microsoft-com:office:smarttags" w:element="chmetcnv">
-        <w:smartTagPr>
-          <w:attr w:name="UnitName" w:val="m"/>
-          <w:attr w:name="SourceValue" w:val=".75"/>
-          <w:attr w:name="HasSpace" w:val="True"/>
-          <w:attr w:name="Negative" w:val="False"/>
-          <w:attr w:name="NumberType" w:val="1"/>
-          <w:attr w:name="TCSC" w:val="0"/>
-        </w:smartTagPr>
-        <w:r>
-          <w:rPr>
-            <w:rFonts w:ascii="华文宋体" w:eastAsia="华文宋体" w:hAnsi="华文宋体" w:cs="黑体"/>
-            <w:color w:val="000000"/>
-            <w:kern w:val="0"/>
-            <w:szCs w:val="21"/>
-          </w:rPr>
-          <w:t>0</w:t>
-        </w:r>
-        <w:r>
-          <w:rPr>
-            <w:rFonts w:ascii="华文宋体" w:eastAsia="华文宋体" w:hAnsi="华文宋体" w:cs="黑体" w:hint="eastAsia"/>
-            <w:color w:val="000000"/>
-            <w:kern w:val="0"/>
-            <w:szCs w:val="21"/>
-          </w:rPr>
-          <w:t>.</w:t>
-        </w:r>
-        <w:r>
-          <w:rPr>
-            <w:rFonts w:ascii="华文宋体" w:eastAsia="华文宋体" w:hAnsi="华文宋体" w:cs="黑体"/>
-            <w:color w:val="000000"/>
-            <w:kern w:val="0"/>
-            <w:szCs w:val="21"/>
-          </w:rPr>
-          <w:t>75 m</w:t>
-        </w:r>
-      </w:smartTag>
+      <w:r>
+        <w:rPr>
+          <w:rFonts w:ascii="华文宋体" w:eastAsia="华文宋体" w:hAnsi="华文宋体" w:cs="黑体"/>
+          <w:color w:val="000000"/>
+          <w:kern w:val="0"/>
+          <w:szCs w:val="21"/>
+        </w:rPr>
+        <w:t>0</w:t>
+      </w:r>
+      <w:r>
+        <w:rPr>
+          <w:rFonts w:ascii="华文宋体" w:eastAsia="华文宋体" w:hAnsi="华文宋体" w:cs="黑体" w:hint="eastAsia"/>
+          <w:color w:val="000000"/>
+          <w:kern w:val="0"/>
+          <w:szCs w:val="21"/>
+        </w:rPr>
+        <w:t>.</w:t>
+      </w:r>
+      <w:r>
+        <w:rPr>
+          <w:rFonts w:ascii="华文宋体" w:eastAsia="华文宋体" w:hAnsi="华文宋体" w:cs="黑体"/>
+          <w:color w:val="000000"/>
+          <w:kern w:val="0"/>
+          <w:szCs w:val="21"/>
+        </w:rPr>
+        <w:t>75 m</w:t>
+      </w:r>
       <w:r>
         <w:rPr>
           <w:rFonts w:ascii="华文宋体" w:eastAsia="华文宋体" w:hAnsi="华文宋体" w:cs="黑体"/>
@@ -26683,52 +26503,42 @@
         </w:rPr>
         <w:t>m=</w:t>
       </w:r>
-      <w:smartTag w:uri="urn:schemas-microsoft-com:office:smarttags" w:element="chmetcnv">
-        <w:smartTagPr>
-          <w:attr w:name="UnitName" w:val="kg"/>
-          <w:attr w:name="SourceValue" w:val=".2"/>
-          <w:attr w:name="HasSpace" w:val="False"/>
-          <w:attr w:name="Negative" w:val="False"/>
-          <w:attr w:name="NumberType" w:val="1"/>
-          <w:attr w:name="TCSC" w:val="0"/>
-        </w:smartTagPr>
-        <w:r>
-          <w:rPr>
-            <w:rFonts w:ascii="华文宋体" w:eastAsia="华文宋体" w:hAnsi="华文宋体" w:cs="黑体"/>
-            <w:color w:val="000000"/>
-            <w:kern w:val="0"/>
-            <w:szCs w:val="21"/>
-          </w:rPr>
-          <w:t>0</w:t>
-        </w:r>
-        <w:r>
-          <w:rPr>
-            <w:rFonts w:ascii="华文宋体" w:eastAsia="华文宋体" w:hAnsi="华文宋体" w:cs="黑体" w:hint="eastAsia"/>
-            <w:color w:val="000000"/>
-            <w:kern w:val="0"/>
-            <w:szCs w:val="21"/>
-          </w:rPr>
-          <w:t>.</w:t>
-        </w:r>
-        <w:r>
-          <w:rPr>
-            <w:rFonts w:ascii="华文宋体" w:eastAsia="华文宋体" w:hAnsi="华文宋体" w:cs="黑体"/>
-            <w:color w:val="000000"/>
-            <w:kern w:val="0"/>
-            <w:szCs w:val="21"/>
-          </w:rPr>
-          <w:t>2</w:t>
-        </w:r>
-        <w:r>
-          <w:rPr>
-            <w:rFonts w:ascii="华文宋体" w:eastAsia="华文宋体" w:hAnsi="华文宋体" w:cs="黑体" w:hint="eastAsia"/>
-            <w:color w:val="000000"/>
-            <w:kern w:val="0"/>
-            <w:szCs w:val="21"/>
-          </w:rPr>
-          <w:t>kg</w:t>
-        </w:r>
-      </w:smartTag>
+      <w:r>
+        <w:rPr>
+          <w:rFonts w:ascii="华文宋体" w:eastAsia="华文宋体" w:hAnsi="华文宋体" w:cs="黑体"/>
+          <w:color w:val="000000"/>
+          <w:kern w:val="0"/>
+          <w:szCs w:val="21"/>
+        </w:rPr>
+        <w:t>0</w:t>
+      </w:r>
+      <w:r>
+        <w:rPr>
+          <w:rFonts w:ascii="华文宋体" w:eastAsia="华文宋体" w:hAnsi="华文宋体" w:cs="黑体" w:hint="eastAsia"/>
+          <w:color w:val="000000"/>
+          <w:kern w:val="0"/>
+          <w:szCs w:val="21"/>
+        </w:rPr>
+        <w:t>.</w:t>
+      </w:r>
+      <w:r>
+        <w:rPr>
+          <w:rFonts w:ascii="华文宋体" w:eastAsia="华文宋体" w:hAnsi="华文宋体" w:cs="黑体"/>
+          <w:color w:val="000000"/>
+          <w:kern w:val="0"/>
+          <w:szCs w:val="21"/>
+        </w:rPr>
+        <w:t>2</w:t>
+      </w:r>
+      <w:r>
+        <w:rPr>
+          <w:rFonts w:ascii="华文宋体" w:eastAsia="华文宋体" w:hAnsi="华文宋体" w:cs="黑体" w:hint="eastAsia"/>
+          <w:color w:val="000000"/>
+          <w:kern w:val="0"/>
+          <w:szCs w:val="21"/>
+        </w:rPr>
+        <w:t>kg</w:t>
+      </w:r>
       <w:r>
         <w:rPr>
           <w:rFonts w:ascii="华文宋体" w:eastAsia="华文宋体" w:hAnsi="华文宋体" w:cs="黑体"/>
@@ -27261,52 +27071,42 @@
         </w:rPr>
         <w:t>的质量m=</w:t>
       </w:r>
-      <w:smartTag w:uri="urn:schemas-microsoft-com:office:smarttags" w:element="chmetcnv">
-        <w:smartTagPr>
-          <w:attr w:name="UnitName" w:val="kg"/>
-          <w:attr w:name="SourceValue" w:val=".5"/>
-          <w:attr w:name="HasSpace" w:val="False"/>
-          <w:attr w:name="Negative" w:val="False"/>
-          <w:attr w:name="NumberType" w:val="1"/>
-          <w:attr w:name="TCSC" w:val="0"/>
-        </w:smartTagPr>
-        <w:r>
-          <w:rPr>
-            <w:rFonts w:ascii="华文宋体" w:eastAsia="华文宋体" w:hAnsi="华文宋体" w:cs="黑体"/>
-            <w:color w:val="000000"/>
-            <w:kern w:val="0"/>
-            <w:szCs w:val="21"/>
-          </w:rPr>
-          <w:t>0</w:t>
-        </w:r>
-        <w:r>
-          <w:rPr>
-            <w:rFonts w:ascii="华文宋体" w:eastAsia="华文宋体" w:hAnsi="华文宋体" w:cs="黑体" w:hint="eastAsia"/>
-            <w:color w:val="000000"/>
-            <w:kern w:val="0"/>
-            <w:szCs w:val="21"/>
-          </w:rPr>
-          <w:t>.</w:t>
-        </w:r>
-        <w:r>
-          <w:rPr>
-            <w:rFonts w:ascii="华文宋体" w:eastAsia="华文宋体" w:hAnsi="华文宋体" w:cs="黑体"/>
-            <w:color w:val="000000"/>
-            <w:kern w:val="0"/>
-            <w:szCs w:val="21"/>
-          </w:rPr>
-          <w:t>5</w:t>
-        </w:r>
-        <w:r>
-          <w:rPr>
-            <w:rFonts w:ascii="华文宋体" w:eastAsia="华文宋体" w:hAnsi="华文宋体" w:cs="黑体" w:hint="eastAsia"/>
-            <w:color w:val="000000"/>
-            <w:kern w:val="0"/>
-            <w:szCs w:val="21"/>
-          </w:rPr>
-          <w:t>kg</w:t>
-        </w:r>
-      </w:smartTag>
+      <w:r>
+        <w:rPr>
+          <w:rFonts w:ascii="华文宋体" w:eastAsia="华文宋体" w:hAnsi="华文宋体" w:cs="黑体"/>
+          <w:color w:val="000000"/>
+          <w:kern w:val="0"/>
+          <w:szCs w:val="21"/>
+        </w:rPr>
+        <w:t>0</w:t>
+      </w:r>
+      <w:r>
+        <w:rPr>
+          <w:rFonts w:ascii="华文宋体" w:eastAsia="华文宋体" w:hAnsi="华文宋体" w:cs="黑体" w:hint="eastAsia"/>
+          <w:color w:val="000000"/>
+          <w:kern w:val="0"/>
+          <w:szCs w:val="21"/>
+        </w:rPr>
+        <w:t>.</w:t>
+      </w:r>
+      <w:r>
+        <w:rPr>
+          <w:rFonts w:ascii="华文宋体" w:eastAsia="华文宋体" w:hAnsi="华文宋体" w:cs="黑体"/>
+          <w:color w:val="000000"/>
+          <w:kern w:val="0"/>
+          <w:szCs w:val="21"/>
+        </w:rPr>
+        <w:t>5</w:t>
+      </w:r>
+      <w:r>
+        <w:rPr>
+          <w:rFonts w:ascii="华文宋体" w:eastAsia="华文宋体" w:hAnsi="华文宋体" w:cs="黑体" w:hint="eastAsia"/>
+          <w:color w:val="000000"/>
+          <w:kern w:val="0"/>
+          <w:szCs w:val="21"/>
+        </w:rPr>
+        <w:t>kg</w:t>
+      </w:r>
       <w:r>
         <w:rPr>
           <w:rFonts w:ascii="华文宋体" w:eastAsia="华文宋体" w:hAnsi="华文宋体" w:cs="黑体"/>
@@ -28941,25 +28741,15 @@
         </w:rPr>
         <w:t xml:space="preserve">       </w:t>
       </w:r>
-      <w:smartTag w:uri="urn:schemas-microsoft-com:office:smarttags" w:element="chmetcnv">
-        <w:smartTagPr>
-          <w:attr w:name="UnitName" w:val="a"/>
-          <w:attr w:name="SourceValue" w:val="22"/>
-          <w:attr w:name="HasSpace" w:val="False"/>
-          <w:attr w:name="Negative" w:val="False"/>
-          <w:attr w:name="NumberType" w:val="1"/>
-          <w:attr w:name="TCSC" w:val="0"/>
-        </w:smartTagPr>
-        <w:r>
-          <w:rPr>
-            <w:rFonts w:ascii="华文宋体" w:eastAsia="华文宋体" w:hAnsi="华文宋体" w:cs="黑体"/>
-            <w:color w:val="000000"/>
-            <w:sz w:val="23"/>
-            <w:szCs w:val="21"/>
-          </w:rPr>
-          <w:t>22A</w:t>
-        </w:r>
-      </w:smartTag>
+      <w:r>
+        <w:rPr>
+          <w:rFonts w:ascii="华文宋体" w:eastAsia="华文宋体" w:hAnsi="华文宋体" w:cs="黑体"/>
+          <w:color w:val="000000"/>
+          <w:sz w:val="23"/>
+          <w:szCs w:val="21"/>
+        </w:rPr>
+        <w:t>22A</w:t>
+      </w:r>
       <w:r>
         <w:rPr>
           <w:rFonts w:ascii="华文宋体" w:eastAsia="华文宋体" w:hAnsi="华文宋体" w:cs="黑体" w:hint="eastAsia"/>
@@ -32101,34 +31891,24 @@
         </w:rPr>
         <w:t xml:space="preserve"> ~ </w:t>
       </w:r>
-      <w:smartTag w:uri="urn:schemas-microsoft-com:office:smarttags" w:element="chmetcnv">
-        <w:smartTagPr>
-          <w:attr w:name="UnitName" w:val="cm"/>
-          <w:attr w:name="SourceValue" w:val="6.3"/>
-          <w:attr w:name="HasSpace" w:val="False"/>
-          <w:attr w:name="Negative" w:val="False"/>
-          <w:attr w:name="NumberType" w:val="1"/>
-          <w:attr w:name="TCSC" w:val="0"/>
-        </w:smartTagPr>
-        <w:r>
-          <w:rPr>
-            <w:rFonts w:ascii="华文宋体" w:eastAsia="华文宋体" w:hAnsi="华文宋体"/>
-          </w:rPr>
-          <w:t>6</w:t>
-        </w:r>
-        <w:r>
-          <w:rPr>
-            <w:rFonts w:ascii="华文宋体" w:eastAsia="华文宋体" w:hAnsi="华文宋体" w:hint="eastAsia"/>
-          </w:rPr>
-          <w:t>.</w:t>
-        </w:r>
-        <w:r>
-          <w:rPr>
-            <w:rFonts w:ascii="华文宋体" w:eastAsia="华文宋体" w:hAnsi="华文宋体"/>
-          </w:rPr>
-          <w:t>3cm</w:t>
-        </w:r>
-      </w:smartTag>
+      <w:r>
+        <w:rPr>
+          <w:rFonts w:ascii="华文宋体" w:eastAsia="华文宋体" w:hAnsi="华文宋体"/>
+        </w:rPr>
+        <w:t>6</w:t>
+      </w:r>
+      <w:r>
+        <w:rPr>
+          <w:rFonts w:ascii="华文宋体" w:eastAsia="华文宋体" w:hAnsi="华文宋体" w:hint="eastAsia"/>
+        </w:rPr>
+        <w:t>.</w:t>
+      </w:r>
+      <w:r>
+        <w:rPr>
+          <w:rFonts w:ascii="华文宋体" w:eastAsia="华文宋体" w:hAnsi="华文宋体"/>
+        </w:rPr>
+        <w:t>3cm</w:t>
+      </w:r>
       <w:r>
         <w:rPr>
           <w:rFonts w:ascii="华文宋体" w:eastAsia="华文宋体" w:hAnsi="华文宋体"/>
@@ -32484,40 +32264,30 @@
         </w:rPr>
         <w:t>29～</w:t>
       </w:r>
-      <w:smartTag w:uri="urn:schemas-microsoft-com:office:smarttags" w:element="chmetcnv">
-        <w:smartTagPr>
-          <w:attr w:name="UnitName" w:val="m"/>
-          <w:attr w:name="SourceValue" w:val="1.33"/>
-          <w:attr w:name="HasSpace" w:val="True"/>
-          <w:attr w:name="Negative" w:val="False"/>
-          <w:attr w:name="NumberType" w:val="1"/>
-          <w:attr w:name="TCSC" w:val="0"/>
-        </w:smartTagPr>
-        <w:r>
-          <w:rPr>
-            <w:rFonts w:ascii="华文宋体" w:eastAsia="华文宋体" w:hAnsi="华文宋体"/>
-          </w:rPr>
-          <w:t>1</w:t>
-        </w:r>
-        <w:r>
-          <w:rPr>
-            <w:rFonts w:ascii="华文宋体" w:eastAsia="华文宋体" w:hAnsi="华文宋体" w:hint="eastAsia"/>
-          </w:rPr>
-          <w:t>.</w:t>
-        </w:r>
-        <w:r>
-          <w:rPr>
-            <w:rFonts w:ascii="华文宋体" w:eastAsia="华文宋体" w:hAnsi="华文宋体"/>
-          </w:rPr>
-          <w:t>33</w:t>
-        </w:r>
-        <w:r>
-          <w:rPr>
-            <w:rFonts w:ascii="华文宋体" w:eastAsia="华文宋体" w:hAnsi="华文宋体" w:hint="eastAsia"/>
-          </w:rPr>
-          <w:t xml:space="preserve"> m</w:t>
-        </w:r>
-      </w:smartTag>
+      <w:r>
+        <w:rPr>
+          <w:rFonts w:ascii="华文宋体" w:eastAsia="华文宋体" w:hAnsi="华文宋体"/>
+        </w:rPr>
+        <w:t>1</w:t>
+      </w:r>
+      <w:r>
+        <w:rPr>
+          <w:rFonts w:ascii="华文宋体" w:eastAsia="华文宋体" w:hAnsi="华文宋体" w:hint="eastAsia"/>
+        </w:rPr>
+        <w:t>.</w:t>
+      </w:r>
+      <w:r>
+        <w:rPr>
+          <w:rFonts w:ascii="华文宋体" w:eastAsia="华文宋体" w:hAnsi="华文宋体"/>
+        </w:rPr>
+        <w:t>33</w:t>
+      </w:r>
+      <w:r>
+        <w:rPr>
+          <w:rFonts w:ascii="华文宋体" w:eastAsia="华文宋体" w:hAnsi="华文宋体" w:hint="eastAsia"/>
+        </w:rPr>
+        <w:t xml:space="preserve"> m</w:t>
+      </w:r>
       <w:r>
         <w:rPr>
           <w:rFonts w:ascii="华文宋体" w:eastAsia="华文宋体" w:hAnsi="华文宋体"/>
@@ -32538,34 +32308,24 @@
         </w:rPr>
         <w:t>x=</w:t>
       </w:r>
-      <w:smartTag w:uri="urn:schemas-microsoft-com:office:smarttags" w:element="chmetcnv">
-        <w:smartTagPr>
-          <w:attr w:name="UnitName" w:val="cm"/>
-          <w:attr w:name="SourceValue" w:val="20"/>
-          <w:attr w:name="HasSpace" w:val="True"/>
-          <w:attr w:name="Negative" w:val="False"/>
-          <w:attr w:name="NumberType" w:val="1"/>
-          <w:attr w:name="TCSC" w:val="0"/>
-        </w:smartTagPr>
-        <w:r>
-          <w:rPr>
-            <w:rFonts w:ascii="华文宋体" w:eastAsia="华文宋体" w:hAnsi="华文宋体"/>
-          </w:rPr>
-          <w:t>20</w:t>
-        </w:r>
-        <w:r>
-          <w:rPr>
-            <w:rFonts w:ascii="华文宋体" w:eastAsia="华文宋体" w:hAnsi="华文宋体" w:hint="eastAsia"/>
-          </w:rPr>
-          <w:t xml:space="preserve">.0 </w:t>
-        </w:r>
-        <w:r>
-          <w:rPr>
-            <w:rFonts w:ascii="华文宋体" w:eastAsia="华文宋体" w:hAnsi="华文宋体"/>
-          </w:rPr>
-          <w:t>cm</w:t>
-        </w:r>
-      </w:smartTag>
+      <w:r>
+        <w:rPr>
+          <w:rFonts w:ascii="华文宋体" w:eastAsia="华文宋体" w:hAnsi="华文宋体"/>
+        </w:rPr>
+        <w:t>20</w:t>
+      </w:r>
+      <w:r>
+        <w:rPr>
+          <w:rFonts w:ascii="华文宋体" w:eastAsia="华文宋体" w:hAnsi="华文宋体" w:hint="eastAsia"/>
+        </w:rPr>
+        <w:t xml:space="preserve">.0 </w:t>
+      </w:r>
+      <w:r>
+        <w:rPr>
+          <w:rFonts w:ascii="华文宋体" w:eastAsia="华文宋体" w:hAnsi="华文宋体"/>
+        </w:rPr>
+        <w:t>cm</w:t>
+      </w:r>
       <w:r>
         <w:rPr>
           <w:rFonts w:ascii="华文宋体" w:eastAsia="华文宋体" w:hAnsi="华文宋体"/>
@@ -32632,28 +32392,18 @@
         </w:rPr>
         <w:t>由图中读出交点位置为x=</w:t>
       </w:r>
-      <w:smartTag w:uri="urn:schemas-microsoft-com:office:smarttags" w:element="chmetcnv">
-        <w:smartTagPr>
-          <w:attr w:name="UnitName" w:val="cm"/>
-          <w:attr w:name="SourceValue" w:val="2"/>
-          <w:attr w:name="HasSpace" w:val="False"/>
-          <w:attr w:name="Negative" w:val="False"/>
-          <w:attr w:name="NumberType" w:val="1"/>
-          <w:attr w:name="TCSC" w:val="0"/>
-        </w:smartTagPr>
-        <w:r>
-          <w:rPr>
-            <w:rFonts w:ascii="华文宋体" w:eastAsia="华文宋体" w:hAnsi="华文宋体"/>
-          </w:rPr>
-          <w:t>2</w:t>
-        </w:r>
-        <w:r>
-          <w:rPr>
-            <w:rFonts w:ascii="华文宋体" w:eastAsia="华文宋体" w:hAnsi="华文宋体" w:hint="eastAsia"/>
-          </w:rPr>
-          <w:t>.0cm</w:t>
-        </w:r>
-      </w:smartTag>
+      <w:r>
+        <w:rPr>
+          <w:rFonts w:ascii="华文宋体" w:eastAsia="华文宋体" w:hAnsi="华文宋体"/>
+        </w:rPr>
+        <w:t>2</w:t>
+      </w:r>
+      <w:r>
+        <w:rPr>
+          <w:rFonts w:ascii="华文宋体" w:eastAsia="华文宋体" w:hAnsi="华文宋体" w:hint="eastAsia"/>
+        </w:rPr>
+        <w:t>.0cm</w:t>
+      </w:r>
       <w:r>
         <w:rPr>
           <w:rFonts w:ascii="华文宋体" w:eastAsia="华文宋体" w:hAnsi="华文宋体" w:hint="eastAsia"/>
@@ -32746,34 +32496,24 @@
         </w:rPr>
         <w:t>~</w:t>
       </w:r>
-      <w:smartTag w:uri="urn:schemas-microsoft-com:office:smarttags" w:element="chmetcnv">
-        <w:smartTagPr>
-          <w:attr w:name="UnitName" w:val="cm"/>
-          <w:attr w:name="SourceValue" w:val="18.1"/>
-          <w:attr w:name="HasSpace" w:val="False"/>
-          <w:attr w:name="Negative" w:val="False"/>
-          <w:attr w:name="NumberType" w:val="1"/>
-          <w:attr w:name="TCSC" w:val="0"/>
-        </w:smartTagPr>
-        <w:r>
-          <w:rPr>
-            <w:rFonts w:ascii="华文宋体" w:eastAsia="华文宋体" w:hAnsi="华文宋体"/>
-          </w:rPr>
-          <w:t>18</w:t>
-        </w:r>
-        <w:r>
-          <w:rPr>
-            <w:rFonts w:ascii="华文宋体" w:eastAsia="华文宋体" w:hAnsi="华文宋体" w:hint="eastAsia"/>
-          </w:rPr>
-          <w:t>.</w:t>
-        </w:r>
-        <w:r>
-          <w:rPr>
-            <w:rFonts w:ascii="华文宋体" w:eastAsia="华文宋体" w:hAnsi="华文宋体"/>
-          </w:rPr>
-          <w:t>1cm</w:t>
-        </w:r>
-      </w:smartTag>
+      <w:r>
+        <w:rPr>
+          <w:rFonts w:ascii="华文宋体" w:eastAsia="华文宋体" w:hAnsi="华文宋体"/>
+        </w:rPr>
+        <w:t>18</w:t>
+      </w:r>
+      <w:r>
+        <w:rPr>
+          <w:rFonts w:ascii="华文宋体" w:eastAsia="华文宋体" w:hAnsi="华文宋体" w:hint="eastAsia"/>
+        </w:rPr>
+        <w:t>.</w:t>
+      </w:r>
+      <w:r>
+        <w:rPr>
+          <w:rFonts w:ascii="华文宋体" w:eastAsia="华文宋体" w:hAnsi="华文宋体"/>
+        </w:rPr>
+        <w:t>1cm</w:t>
+      </w:r>
       <w:r>
         <w:rPr>
           <w:rFonts w:ascii="华文宋体" w:eastAsia="华文宋体" w:hAnsi="华文宋体" w:hint="eastAsia"/>
@@ -42371,26 +42111,16 @@
           <w:szCs w:val="21"/>
         </w:rPr>
       </w:pPr>
-      <w:smartTag w:uri="urn:schemas-microsoft-com:office:smarttags" w:element="chmetcnv">
-        <w:smartTagPr>
-          <w:attr w:name="UnitName" w:val="a"/>
-          <w:attr w:name="SourceValue" w:val="22"/>
-          <w:attr w:name="HasSpace" w:val="False"/>
-          <w:attr w:name="Negative" w:val="False"/>
-          <w:attr w:name="NumberType" w:val="1"/>
-          <w:attr w:name="TCSC" w:val="0"/>
-        </w:smartTagPr>
-        <w:r>
-          <w:rPr>
-            <w:rFonts w:ascii="黑体" w:eastAsia="黑体" w:hAnsi="宋体" w:cs="Arial" w:hint="eastAsia"/>
-            <w:color w:val="000000"/>
-            <w:kern w:val="0"/>
-            <w:sz w:val="22"/>
-            <w:szCs w:val="21"/>
-          </w:rPr>
-          <w:t>22A</w:t>
-        </w:r>
-      </w:smartTag>
+      <w:r>
+        <w:rPr>
+          <w:rFonts w:ascii="黑体" w:eastAsia="黑体" w:hAnsi="宋体" w:cs="Arial" w:hint="eastAsia"/>
+          <w:color w:val="000000"/>
+          <w:kern w:val="0"/>
+          <w:sz w:val="22"/>
+          <w:szCs w:val="21"/>
+        </w:rPr>
+        <w:t>22A</w:t>
+      </w:r>
       <w:r>
         <w:rPr>
           <w:rFonts w:ascii="黑体" w:eastAsia="黑体" w:hAnsi="宋体" w:cs="Arial" w:hint="eastAsia"/>
@@ -42451,25 +42181,15 @@
           <w:szCs w:val="21"/>
         </w:rPr>
       </w:pPr>
-      <w:smartTag w:uri="urn:schemas-microsoft-com:office:smarttags" w:element="chmetcnv">
-        <w:smartTagPr>
-          <w:attr w:name="UnitName" w:val="a"/>
-          <w:attr w:name="SourceValue" w:val="22"/>
-          <w:attr w:name="HasSpace" w:val="False"/>
-          <w:attr w:name="Negative" w:val="False"/>
-          <w:attr w:name="NumberType" w:val="1"/>
-          <w:attr w:name="TCSC" w:val="0"/>
-        </w:smartTagPr>
-        <w:r>
-          <w:rPr>
-            <w:rFonts w:ascii="宋体" w:hAnsi="宋体" w:cs="黑体"/>
-            <w:color w:val="000000"/>
-            <w:kern w:val="0"/>
-            <w:szCs w:val="21"/>
-          </w:rPr>
-          <w:t>22A</w:t>
-        </w:r>
-      </w:smartTag>
+      <w:r>
+        <w:rPr>
+          <w:rFonts w:ascii="宋体" w:hAnsi="宋体" w:cs="黑体"/>
+          <w:color w:val="000000"/>
+          <w:kern w:val="0"/>
+          <w:szCs w:val="21"/>
+        </w:rPr>
+        <w:t>22A</w:t>
+      </w:r>
       <w:r>
         <w:rPr>
           <w:rFonts w:ascii="宋体" w:hAnsi="宋体" w:cs="黑体" w:hint="eastAsia"/>
@@ -44441,24 +44161,14 @@
         </w:rPr>
         <w:t>点的位移为</w:t>
       </w:r>
-      <w:smartTag w:uri="urn:schemas-microsoft-com:office:smarttags" w:element="chmetcnv">
-        <w:smartTagPr>
-          <w:attr w:name="UnitName" w:val="cm"/>
-          <w:attr w:name="SourceValue" w:val="2"/>
-          <w:attr w:name="HasSpace" w:val="False"/>
-          <w:attr w:name="Negative" w:val="False"/>
-          <w:attr w:name="NumberType" w:val="1"/>
-          <w:attr w:name="TCSC" w:val="0"/>
-        </w:smartTagPr>
-        <w:r>
-          <w:rPr>
-            <w:rFonts w:ascii="宋体" w:hAnsi="宋体" w:hint="eastAsia"/>
-            <w:color w:val="0000FF"/>
-            <w:szCs w:val="21"/>
-          </w:rPr>
-          <w:t>2cm</w:t>
-        </w:r>
-      </w:smartTag>
+      <w:r>
+        <w:rPr>
+          <w:rFonts w:ascii="宋体" w:hAnsi="宋体" w:hint="eastAsia"/>
+          <w:color w:val="0000FF"/>
+          <w:szCs w:val="21"/>
+        </w:rPr>
+        <w:t>2cm</w:t>
+      </w:r>
       <w:r>
         <w:rPr>
           <w:rFonts w:ascii="宋体" w:hAnsi="宋体" w:hint="eastAsia"/>
@@ -50146,25 +49856,15 @@
         </w:rPr>
         <w:t>=</w:t>
       </w:r>
-      <w:smartTag w:uri="urn:schemas-microsoft-com:office:smarttags" w:element="chmetcnv">
-        <w:smartTagPr>
-          <w:attr w:name="UnitName" w:val="m"/>
-          <w:attr w:name="SourceValue" w:val="20"/>
-          <w:attr w:name="HasSpace" w:val="False"/>
-          <w:attr w:name="Negative" w:val="False"/>
-          <w:attr w:name="NumberType" w:val="1"/>
-          <w:attr w:name="TCSC" w:val="0"/>
-        </w:smartTagPr>
-        <w:r>
-          <w:rPr>
-            <w:rFonts w:ascii="宋体" w:hAnsi="宋体" w:cs="黑体"/>
-            <w:color w:val="000000"/>
-            <w:kern w:val="0"/>
-            <w:szCs w:val="21"/>
-          </w:rPr>
-          <w:t>20m</w:t>
-        </w:r>
-      </w:smartTag>
+      <w:r>
+        <w:rPr>
+          <w:rFonts w:ascii="宋体" w:hAnsi="宋体" w:cs="黑体"/>
+          <w:color w:val="000000"/>
+          <w:kern w:val="0"/>
+          <w:szCs w:val="21"/>
+        </w:rPr>
+        <w:t>20m</w:t>
+      </w:r>
       <w:r>
         <w:rPr>
           <w:rFonts w:ascii="宋体" w:hAnsi="宋体" w:cs="黑体" w:hint="eastAsia"/>
@@ -52069,43 +51769,33 @@
         </w:rPr>
         <w:t>S=</w:t>
       </w:r>
-      <w:smartTag w:uri="urn:schemas-microsoft-com:office:smarttags" w:element="chmetcnv">
-        <w:smartTagPr>
-          <w:attr w:name="UnitName" w:val="m"/>
-          <w:attr w:name="SourceValue" w:val="1.15"/>
-          <w:attr w:name="HasSpace" w:val="False"/>
-          <w:attr w:name="Negative" w:val="False"/>
-          <w:attr w:name="NumberType" w:val="1"/>
-          <w:attr w:name="TCSC" w:val="0"/>
-        </w:smartTagPr>
-        <w:r>
-          <w:rPr>
-            <w:rFonts w:ascii="宋体" w:hAnsi="宋体" w:cs="黑体"/>
-            <w:color w:val="000000"/>
-            <w:kern w:val="0"/>
-            <w:szCs w:val="21"/>
-          </w:rPr>
-          <w:t>1</w:t>
-        </w:r>
-        <w:r>
-          <w:rPr>
-            <w:rFonts w:ascii="宋体" w:hAnsi="宋体" w:cs="黑体" w:hint="eastAsia"/>
-            <w:color w:val="000000"/>
-            <w:kern w:val="0"/>
-            <w:szCs w:val="21"/>
-          </w:rPr>
-          <w:t>.</w:t>
-        </w:r>
-        <w:r>
-          <w:rPr>
-            <w:rFonts w:ascii="宋体" w:hAnsi="宋体" w:cs="黑体"/>
-            <w:color w:val="000000"/>
-            <w:kern w:val="0"/>
-            <w:szCs w:val="21"/>
-          </w:rPr>
-          <w:t>15m</w:t>
-        </w:r>
-      </w:smartTag>
+      <w:r>
+        <w:rPr>
+          <w:rFonts w:ascii="宋体" w:hAnsi="宋体" w:cs="黑体"/>
+          <w:color w:val="000000"/>
+          <w:kern w:val="0"/>
+          <w:szCs w:val="21"/>
+        </w:rPr>
+        <w:t>1</w:t>
+      </w:r>
+      <w:r>
+        <w:rPr>
+          <w:rFonts w:ascii="宋体" w:hAnsi="宋体" w:cs="黑体" w:hint="eastAsia"/>
+          <w:color w:val="000000"/>
+          <w:kern w:val="0"/>
+          <w:szCs w:val="21"/>
+        </w:rPr>
+        <w:t>.</w:t>
+      </w:r>
+      <w:r>
+        <w:rPr>
+          <w:rFonts w:ascii="宋体" w:hAnsi="宋体" w:cs="黑体"/>
+          <w:color w:val="000000"/>
+          <w:kern w:val="0"/>
+          <w:szCs w:val="21"/>
+        </w:rPr>
+        <w:t>15m</w:t>
+      </w:r>
       <w:r>
         <w:rPr>
           <w:rFonts w:ascii="宋体" w:hAnsi="宋体" w:cs="黑体"/>
@@ -52143,43 +51833,33 @@
         </w:rPr>
         <w:t>=</w:t>
       </w:r>
-      <w:smartTag w:uri="urn:schemas-microsoft-com:office:smarttags" w:element="chmetcnv">
-        <w:smartTagPr>
-          <w:attr w:name="UnitName" w:val="m"/>
-          <w:attr w:name="SourceValue" w:val=".75"/>
-          <w:attr w:name="HasSpace" w:val="True"/>
-          <w:attr w:name="Negative" w:val="False"/>
-          <w:attr w:name="NumberType" w:val="1"/>
-          <w:attr w:name="TCSC" w:val="0"/>
-        </w:smartTagPr>
-        <w:r>
-          <w:rPr>
-            <w:rFonts w:ascii="宋体" w:hAnsi="宋体" w:cs="黑体"/>
-            <w:color w:val="000000"/>
-            <w:kern w:val="0"/>
-            <w:szCs w:val="21"/>
-          </w:rPr>
-          <w:t>0</w:t>
-        </w:r>
-        <w:r>
-          <w:rPr>
-            <w:rFonts w:ascii="宋体" w:hAnsi="宋体" w:cs="黑体" w:hint="eastAsia"/>
-            <w:color w:val="000000"/>
-            <w:kern w:val="0"/>
-            <w:szCs w:val="21"/>
-          </w:rPr>
-          <w:t>.</w:t>
-        </w:r>
-        <w:r>
-          <w:rPr>
-            <w:rFonts w:ascii="宋体" w:hAnsi="宋体" w:cs="黑体"/>
-            <w:color w:val="000000"/>
-            <w:kern w:val="0"/>
-            <w:szCs w:val="21"/>
-          </w:rPr>
-          <w:t>75 m</w:t>
-        </w:r>
-      </w:smartTag>
+      <w:r>
+        <w:rPr>
+          <w:rFonts w:ascii="宋体" w:hAnsi="宋体" w:cs="黑体"/>
+          <w:color w:val="000000"/>
+          <w:kern w:val="0"/>
+          <w:szCs w:val="21"/>
+        </w:rPr>
+        <w:t>0</w:t>
+      </w:r>
+      <w:r>
+        <w:rPr>
+          <w:rFonts w:ascii="宋体" w:hAnsi="宋体" w:cs="黑体" w:hint="eastAsia"/>
+          <w:color w:val="000000"/>
+          <w:kern w:val="0"/>
+          <w:szCs w:val="21"/>
+        </w:rPr>
+        <w:t>.</w:t>
+      </w:r>
+      <w:r>
+        <w:rPr>
+          <w:rFonts w:ascii="宋体" w:hAnsi="宋体" w:cs="黑体"/>
+          <w:color w:val="000000"/>
+          <w:kern w:val="0"/>
+          <w:szCs w:val="21"/>
+        </w:rPr>
+        <w:t>75 m</w:t>
+      </w:r>
       <w:r>
         <w:rPr>
           <w:rFonts w:ascii="宋体" w:hAnsi="宋体" w:cs="黑体"/>
@@ -52394,52 +52074,42 @@
         </w:rPr>
         <w:t>m=</w:t>
       </w:r>
-      <w:smartTag w:uri="urn:schemas-microsoft-com:office:smarttags" w:element="chmetcnv">
-        <w:smartTagPr>
-          <w:attr w:name="UnitName" w:val="kg"/>
-          <w:attr w:name="SourceValue" w:val=".2"/>
-          <w:attr w:name="HasSpace" w:val="False"/>
-          <w:attr w:name="Negative" w:val="False"/>
-          <w:attr w:name="NumberType" w:val="1"/>
-          <w:attr w:name="TCSC" w:val="0"/>
-        </w:smartTagPr>
-        <w:r>
-          <w:rPr>
-            <w:rFonts w:ascii="宋体" w:hAnsi="宋体" w:cs="黑体"/>
-            <w:color w:val="000000"/>
-            <w:kern w:val="0"/>
-            <w:szCs w:val="21"/>
-          </w:rPr>
-          <w:t>0</w:t>
-        </w:r>
-        <w:r>
-          <w:rPr>
-            <w:rFonts w:ascii="宋体" w:hAnsi="宋体" w:cs="黑体" w:hint="eastAsia"/>
-            <w:color w:val="000000"/>
-            <w:kern w:val="0"/>
-            <w:szCs w:val="21"/>
-          </w:rPr>
-          <w:t>.</w:t>
-        </w:r>
-        <w:r>
-          <w:rPr>
-            <w:rFonts w:ascii="宋体" w:hAnsi="宋体" w:cs="黑体"/>
-            <w:color w:val="000000"/>
-            <w:kern w:val="0"/>
-            <w:szCs w:val="21"/>
-          </w:rPr>
-          <w:t>2</w:t>
-        </w:r>
-        <w:r>
-          <w:rPr>
-            <w:rFonts w:ascii="宋体" w:hAnsi="宋体" w:cs="黑体" w:hint="eastAsia"/>
-            <w:color w:val="000000"/>
-            <w:kern w:val="0"/>
-            <w:szCs w:val="21"/>
-          </w:rPr>
-          <w:t>kg</w:t>
-        </w:r>
-      </w:smartTag>
+      <w:r>
+        <w:rPr>
+          <w:rFonts w:ascii="宋体" w:hAnsi="宋体" w:cs="黑体"/>
+          <w:color w:val="000000"/>
+          <w:kern w:val="0"/>
+          <w:szCs w:val="21"/>
+        </w:rPr>
+        <w:t>0</w:t>
+      </w:r>
+      <w:r>
+        <w:rPr>
+          <w:rFonts w:ascii="宋体" w:hAnsi="宋体" w:cs="黑体" w:hint="eastAsia"/>
+          <w:color w:val="000000"/>
+          <w:kern w:val="0"/>
+          <w:szCs w:val="21"/>
+        </w:rPr>
+        <w:t>.</w:t>
+      </w:r>
+      <w:r>
+        <w:rPr>
+          <w:rFonts w:ascii="宋体" w:hAnsi="宋体" w:cs="黑体"/>
+          <w:color w:val="000000"/>
+          <w:kern w:val="0"/>
+          <w:szCs w:val="21"/>
+        </w:rPr>
+        <w:t>2</w:t>
+      </w:r>
+      <w:r>
+        <w:rPr>
+          <w:rFonts w:ascii="宋体" w:hAnsi="宋体" w:cs="黑体" w:hint="eastAsia"/>
+          <w:color w:val="000000"/>
+          <w:kern w:val="0"/>
+          <w:szCs w:val="21"/>
+        </w:rPr>
+        <w:t>kg</w:t>
+      </w:r>
       <w:r>
         <w:rPr>
           <w:rFonts w:ascii="宋体" w:hAnsi="宋体" w:cs="黑体"/>
@@ -52885,23 +52555,13 @@
         </w:rPr>
         <w:t>）</w:t>
       </w:r>
-      <w:smartTag w:uri="urn:schemas-microsoft-com:office:smarttags" w:element="chmetcnv">
-        <w:smartTagPr>
-          <w:attr w:name="UnitName" w:val="m"/>
-          <w:attr w:name="SourceValue" w:val="3.2"/>
-          <w:attr w:name="HasSpace" w:val="False"/>
-          <w:attr w:name="Negative" w:val="False"/>
-          <w:attr w:name="NumberType" w:val="1"/>
-          <w:attr w:name="TCSC" w:val="0"/>
-        </w:smartTagPr>
-        <w:r>
-          <w:rPr>
-            <w:color w:val="0000FF"/>
-            <w:szCs w:val="21"/>
-          </w:rPr>
-          <w:t>3.2m</w:t>
-        </w:r>
-      </w:smartTag>
+      <w:r>
+        <w:rPr>
+          <w:color w:val="0000FF"/>
+          <w:szCs w:val="21"/>
+        </w:rPr>
+        <w:t>3.2m</w:t>
+      </w:r>
       <w:r>
         <w:rPr>
           <w:color w:val="0000FF"/>
@@ -52965,24 +52625,14 @@
         </w:rPr>
         <w:t xml:space="preserve">正确  </w:t>
       </w:r>
-      <w:smartTag w:uri="urn:schemas-microsoft-com:office:smarttags" w:element="chmetcnv">
-        <w:smartTagPr>
-          <w:attr w:name="UnitName" w:val="m"/>
-          <w:attr w:name="SourceValue" w:val="2.74"/>
-          <w:attr w:name="HasSpace" w:val="False"/>
-          <w:attr w:name="Negative" w:val="False"/>
-          <w:attr w:name="NumberType" w:val="1"/>
-          <w:attr w:name="TCSC" w:val="0"/>
-        </w:smartTagPr>
-        <w:r>
-          <w:rPr>
-            <w:rFonts w:hAnsi="宋体" w:hint="eastAsia"/>
-            <w:color w:val="0000FF"/>
-            <w:szCs w:val="21"/>
-          </w:rPr>
-          <w:t>2.74m</w:t>
-        </w:r>
-      </w:smartTag>
+      <w:r>
+        <w:rPr>
+          <w:rFonts w:hAnsi="宋体" w:hint="eastAsia"/>
+          <w:color w:val="0000FF"/>
+          <w:szCs w:val="21"/>
+        </w:rPr>
+        <w:t>2.74m</w:t>
+      </w:r>
       <w:r>
         <w:rPr>
           <w:rFonts w:hAnsi="宋体" w:hint="eastAsia"/>
@@ -53726,52 +53376,42 @@
         </w:rPr>
         <w:t>m=</w:t>
       </w:r>
-      <w:smartTag w:uri="urn:schemas-microsoft-com:office:smarttags" w:element="chmetcnv">
-        <w:smartTagPr>
-          <w:attr w:name="TCSC" w:val="0"/>
-          <w:attr w:name="NumberType" w:val="1"/>
-          <w:attr w:name="Negative" w:val="False"/>
-          <w:attr w:name="HasSpace" w:val="False"/>
-          <w:attr w:name="SourceValue" w:val=".5"/>
-          <w:attr w:name="UnitName" w:val="kg"/>
-        </w:smartTagPr>
-        <w:r>
-          <w:rPr>
-            <w:rFonts w:ascii="宋体" w:hAnsi="宋体" w:cs="黑体"/>
-            <w:color w:val="000000"/>
-            <w:kern w:val="0"/>
-            <w:szCs w:val="21"/>
-          </w:rPr>
-          <w:t>0</w:t>
-        </w:r>
-        <w:r>
-          <w:rPr>
-            <w:rFonts w:ascii="宋体" w:hAnsi="宋体" w:cs="黑体" w:hint="eastAsia"/>
-            <w:color w:val="000000"/>
-            <w:kern w:val="0"/>
-            <w:szCs w:val="21"/>
-          </w:rPr>
-          <w:t>.</w:t>
-        </w:r>
-        <w:r>
-          <w:rPr>
-            <w:rFonts w:ascii="宋体" w:hAnsi="宋体" w:cs="黑体"/>
-            <w:color w:val="000000"/>
-            <w:kern w:val="0"/>
-            <w:szCs w:val="21"/>
-          </w:rPr>
-          <w:t>5</w:t>
-        </w:r>
-        <w:r>
-          <w:rPr>
-            <w:rFonts w:ascii="宋体" w:hAnsi="宋体" w:cs="黑体" w:hint="eastAsia"/>
-            <w:color w:val="000000"/>
-            <w:kern w:val="0"/>
-            <w:szCs w:val="21"/>
-          </w:rPr>
-          <w:t>kg</w:t>
-        </w:r>
-      </w:smartTag>
+      <w:r>
+        <w:rPr>
+          <w:rFonts w:ascii="宋体" w:hAnsi="宋体" w:cs="黑体"/>
+          <w:color w:val="000000"/>
+          <w:kern w:val="0"/>
+          <w:szCs w:val="21"/>
+        </w:rPr>
+        <w:t>0</w:t>
+      </w:r>
+      <w:r>
+        <w:rPr>
+          <w:rFonts w:ascii="宋体" w:hAnsi="宋体" w:cs="黑体" w:hint="eastAsia"/>
+          <w:color w:val="000000"/>
+          <w:kern w:val="0"/>
+          <w:szCs w:val="21"/>
+        </w:rPr>
+        <w:t>.</w:t>
+      </w:r>
+      <w:r>
+        <w:rPr>
+          <w:rFonts w:ascii="宋体" w:hAnsi="宋体" w:cs="黑体"/>
+          <w:color w:val="000000"/>
+          <w:kern w:val="0"/>
+          <w:szCs w:val="21"/>
+        </w:rPr>
+        <w:t>5</w:t>
+      </w:r>
+      <w:r>
+        <w:rPr>
+          <w:rFonts w:ascii="宋体" w:hAnsi="宋体" w:cs="黑体" w:hint="eastAsia"/>
+          <w:color w:val="000000"/>
+          <w:kern w:val="0"/>
+          <w:szCs w:val="21"/>
+        </w:rPr>
+        <w:t>kg</w:t>
+      </w:r>
       <w:r>
         <w:rPr>
           <w:rFonts w:ascii="宋体" w:hAnsi="宋体" w:cs="黑体"/>
@@ -54583,28 +54223,18 @@
         </w:rPr>
         <w:t>=</w:t>
       </w:r>
-      <w:smartTag w:uri="urn:schemas-microsoft-com:office:smarttags" w:element="chmetcnv">
-        <w:smartTagPr>
-          <w:attr w:name="TCSC" w:val="0"/>
-          <w:attr w:name="NumberType" w:val="1"/>
-          <w:attr w:name="Negative" w:val="False"/>
-          <w:attr w:name="HasSpace" w:val="False"/>
-          <w:attr w:name="SourceValue" w:val="6.1"/>
-          <w:attr w:name="UnitName" w:val="cm"/>
-        </w:smartTagPr>
-        <w:r>
-          <w:rPr>
-            <w:rFonts w:hint="eastAsia"/>
-            <w:color w:val="0000FF"/>
-          </w:rPr>
-          <w:t>6.1cm</w:t>
-        </w:r>
-      </w:smartTag>
       <w:r>
         <w:rPr>
           <w:rFonts w:hint="eastAsia"/>
           <w:color w:val="0000FF"/>
         </w:rPr>
+        <w:t>6.1cm</w:t>
+      </w:r>
+      <w:r>
+        <w:rPr>
+          <w:rFonts w:hint="eastAsia"/>
+          <w:color w:val="0000FF"/>
+        </w:rPr>
         <w:t xml:space="preserve">   </w:t>
       </w:r>
       <w:r>
@@ -54628,28 +54258,18 @@
         </w:rPr>
         <w:t xml:space="preserve">) </w:t>
       </w:r>
-      <w:smartTag w:uri="urn:schemas-microsoft-com:office:smarttags" w:element="chmetcnv">
-        <w:smartTagPr>
-          <w:attr w:name="TCSC" w:val="0"/>
-          <w:attr w:name="NumberType" w:val="1"/>
-          <w:attr w:name="Negative" w:val="False"/>
-          <w:attr w:name="HasSpace" w:val="False"/>
-          <w:attr w:name="SourceValue" w:val="1.31"/>
-          <w:attr w:name="UnitName" w:val="m"/>
-        </w:smartTagPr>
-        <w:r>
-          <w:rPr>
-            <w:rFonts w:hint="eastAsia"/>
-            <w:color w:val="0000FF"/>
-          </w:rPr>
-          <w:t>1.31m</w:t>
-        </w:r>
-      </w:smartTag>
       <w:r>
         <w:rPr>
           <w:rFonts w:hint="eastAsia"/>
           <w:color w:val="0000FF"/>
         </w:rPr>
+        <w:t>1.31m</w:t>
+      </w:r>
+      <w:r>
+        <w:rPr>
+          <w:rFonts w:hint="eastAsia"/>
+          <w:color w:val="0000FF"/>
+        </w:rPr>
         <w:t>/s(</w:t>
       </w:r>
       <w:r>
@@ -54671,57 +54291,37 @@
         </w:rPr>
         <w:t>29～</w:t>
       </w:r>
-      <w:smartTag w:uri="urn:schemas-microsoft-com:office:smarttags" w:element="chmetcnv">
-        <w:smartTagPr>
-          <w:attr w:name="UnitName" w:val="m"/>
-          <w:attr w:name="SourceValue" w:val="1.33"/>
-          <w:attr w:name="HasSpace" w:val="True"/>
-          <w:attr w:name="Negative" w:val="False"/>
-          <w:attr w:name="NumberType" w:val="1"/>
-          <w:attr w:name="TCSC" w:val="0"/>
-        </w:smartTagPr>
-        <w:r>
-          <w:rPr>
-            <w:color w:val="0000FF"/>
-          </w:rPr>
-          <w:t>1</w:t>
-        </w:r>
-        <w:smartTag w:uri="urn:schemas-microsoft-com:office:smarttags" w:element="chmetcnv">
-          <w:smartTagPr>
-            <w:attr w:name="TCSC" w:val="0"/>
-            <w:attr w:name="NumberType" w:val="1"/>
-            <w:attr w:name="Negative" w:val="False"/>
-            <w:attr w:name="HasSpace" w:val="True"/>
-            <w:attr w:name="SourceValue" w:val=".33"/>
-            <w:attr w:name="UnitName" w:val="m"/>
-          </w:smartTagPr>
-          <w:r>
-            <w:rPr>
-              <w:rFonts w:hint="eastAsia"/>
-              <w:color w:val="0000FF"/>
-            </w:rPr>
-            <w:t>.</w:t>
-          </w:r>
-          <w:r>
-            <w:rPr>
-              <w:color w:val="0000FF"/>
-            </w:rPr>
-            <w:t>33</w:t>
-          </w:r>
-          <w:r>
-            <w:rPr>
-              <w:rFonts w:hint="eastAsia"/>
-              <w:color w:val="0000FF"/>
-            </w:rPr>
-            <w:t xml:space="preserve"> m</w:t>
-          </w:r>
-        </w:smartTag>
-      </w:smartTag>
+      <w:r>
+        <w:rPr>
+          <w:color w:val="0000FF"/>
+        </w:rPr>
+        <w:t>1</w:t>
+      </w:r>
       <w:r>
         <w:rPr>
           <w:rFonts w:hint="eastAsia"/>
           <w:color w:val="0000FF"/>
         </w:rPr>
+        <w:t>.</w:t>
+      </w:r>
+      <w:r>
+        <w:rPr>
+          <w:color w:val="0000FF"/>
+        </w:rPr>
+        <w:t>33</w:t>
+      </w:r>
+      <w:r>
+        <w:rPr>
+          <w:rFonts w:hint="eastAsia"/>
+          <w:color w:val="0000FF"/>
+        </w:rPr>
+        <w:t xml:space="preserve"> m</w:t>
+      </w:r>
+      <w:r>
+        <w:rPr>
+          <w:rFonts w:hint="eastAsia"/>
+          <w:color w:val="0000FF"/>
+        </w:rPr>
         <w:t>/</w:t>
       </w:r>
       <w:r>
@@ -54747,28 +54347,18 @@
           <w:color w:val="0000FF"/>
         </w:rPr>
       </w:pPr>
-      <w:smartTag w:uri="urn:schemas-microsoft-com:office:smarttags" w:element="chmetcnv">
-        <w:smartTagPr>
-          <w:attr w:name="TCSC" w:val="0"/>
-          <w:attr w:name="NumberType" w:val="1"/>
-          <w:attr w:name="Negative" w:val="False"/>
-          <w:attr w:name="HasSpace" w:val="False"/>
-          <w:attr w:name="SourceValue" w:val="18"/>
-          <w:attr w:name="UnitName" w:val="cm"/>
-        </w:smartTagPr>
-        <w:r>
-          <w:rPr>
-            <w:rFonts w:hint="eastAsia"/>
-            <w:color w:val="0000FF"/>
-          </w:rPr>
-          <w:t>18.0cm</w:t>
-        </w:r>
-      </w:smartTag>
       <w:r>
         <w:rPr>
           <w:rFonts w:hint="eastAsia"/>
           <w:color w:val="0000FF"/>
         </w:rPr>
+        <w:t>18.0cm</w:t>
+      </w:r>
+      <w:r>
+        <w:rPr>
+          <w:rFonts w:hint="eastAsia"/>
+          <w:color w:val="0000FF"/>
+        </w:rPr>
         <w:t>(</w:t>
       </w:r>
       <w:r>
@@ -54797,35 +54387,25 @@
         </w:rPr>
         <w:t>~</w:t>
       </w:r>
-      <w:smartTag w:uri="urn:schemas-microsoft-com:office:smarttags" w:element="chmetcnv">
-        <w:smartTagPr>
-          <w:attr w:name="TCSC" w:val="0"/>
-          <w:attr w:name="NumberType" w:val="1"/>
-          <w:attr w:name="Negative" w:val="False"/>
-          <w:attr w:name="HasSpace" w:val="False"/>
-          <w:attr w:name="SourceValue" w:val="18.1"/>
-          <w:attr w:name="UnitName" w:val="cm"/>
-        </w:smartTagPr>
-        <w:r>
-          <w:rPr>
-            <w:color w:val="0000FF"/>
-          </w:rPr>
-          <w:t>18</w:t>
-        </w:r>
-        <w:r>
-          <w:rPr>
-            <w:rFonts w:hint="eastAsia"/>
-            <w:color w:val="0000FF"/>
-          </w:rPr>
-          <w:t>.</w:t>
-        </w:r>
-        <w:r>
-          <w:rPr>
-            <w:color w:val="0000FF"/>
-          </w:rPr>
-          <w:t>1cm</w:t>
-        </w:r>
-      </w:smartTag>
+      <w:r>
+        <w:rPr>
+          <w:color w:val="0000FF"/>
+        </w:rPr>
+        <w:t>18</w:t>
+      </w:r>
+      <w:r>
+        <w:rPr>
+          <w:rFonts w:hint="eastAsia"/>
+          <w:color w:val="0000FF"/>
+        </w:rPr>
+        <w:t>.</w:t>
+      </w:r>
+      <w:r>
+        <w:rPr>
+          <w:color w:val="0000FF"/>
+        </w:rPr>
+        <w:t>1cm</w:t>
+      </w:r>
       <w:r>
         <w:rPr>
           <w:rFonts w:hint="eastAsia"/>
@@ -55099,35 +54679,25 @@
         </w:rPr>
         <w:t xml:space="preserve"> ~ </w:t>
       </w:r>
-      <w:smartTag w:uri="urn:schemas-microsoft-com:office:smarttags" w:element="chmetcnv">
-        <w:smartTagPr>
-          <w:attr w:name="UnitName" w:val="cm"/>
-          <w:attr w:name="SourceValue" w:val="6.3"/>
-          <w:attr w:name="HasSpace" w:val="False"/>
-          <w:attr w:name="Negative" w:val="False"/>
-          <w:attr w:name="NumberType" w:val="1"/>
-          <w:attr w:name="TCSC" w:val="0"/>
-        </w:smartTagPr>
-        <w:r>
-          <w:rPr>
-            <w:color w:val="0000FF"/>
-          </w:rPr>
-          <w:t>6</w:t>
-        </w:r>
-        <w:r>
-          <w:rPr>
-            <w:rFonts w:hint="eastAsia"/>
-            <w:color w:val="0000FF"/>
-          </w:rPr>
-          <w:t>.</w:t>
-        </w:r>
-        <w:r>
-          <w:rPr>
-            <w:color w:val="0000FF"/>
-          </w:rPr>
-          <w:t>3cm</w:t>
-        </w:r>
-      </w:smartTag>
+      <w:r>
+        <w:rPr>
+          <w:color w:val="0000FF"/>
+        </w:rPr>
+        <w:t>6</w:t>
+      </w:r>
+      <w:r>
+        <w:rPr>
+          <w:rFonts w:hint="eastAsia"/>
+          <w:color w:val="0000FF"/>
+        </w:rPr>
+        <w:t>.</w:t>
+      </w:r>
+      <w:r>
+        <w:rPr>
+          <w:color w:val="0000FF"/>
+        </w:rPr>
+        <w:t>3cm</w:t>
+      </w:r>
       <w:r>
         <w:rPr>
           <w:color w:val="0000FF"/>
@@ -55512,42 +55082,32 @@
         </w:rPr>
         <w:t>29～</w:t>
       </w:r>
-      <w:smartTag w:uri="urn:schemas-microsoft-com:office:smarttags" w:element="chmetcnv">
-        <w:smartTagPr>
-          <w:attr w:name="UnitName" w:val="m"/>
-          <w:attr w:name="SourceValue" w:val="1.33"/>
-          <w:attr w:name="HasSpace" w:val="True"/>
-          <w:attr w:name="Negative" w:val="False"/>
-          <w:attr w:name="NumberType" w:val="1"/>
-          <w:attr w:name="TCSC" w:val="0"/>
-        </w:smartTagPr>
-        <w:r>
-          <w:rPr>
-            <w:color w:val="0000FF"/>
-          </w:rPr>
-          <w:t>1</w:t>
-        </w:r>
-        <w:r>
-          <w:rPr>
-            <w:rFonts w:hint="eastAsia"/>
-            <w:color w:val="0000FF"/>
-          </w:rPr>
-          <w:t>.</w:t>
-        </w:r>
-        <w:r>
-          <w:rPr>
-            <w:color w:val="0000FF"/>
-          </w:rPr>
-          <w:t>33</w:t>
-        </w:r>
-        <w:r>
-          <w:rPr>
-            <w:rFonts w:hint="eastAsia"/>
-            <w:color w:val="0000FF"/>
-          </w:rPr>
-          <w:t xml:space="preserve"> m</w:t>
-        </w:r>
-      </w:smartTag>
+      <w:r>
+        <w:rPr>
+          <w:color w:val="0000FF"/>
+        </w:rPr>
+        <w:t>1</w:t>
+      </w:r>
+      <w:r>
+        <w:rPr>
+          <w:rFonts w:hint="eastAsia"/>
+          <w:color w:val="0000FF"/>
+        </w:rPr>
+        <w:t>.</w:t>
+      </w:r>
+      <w:r>
+        <w:rPr>
+          <w:color w:val="0000FF"/>
+        </w:rPr>
+        <w:t>33</w:t>
+      </w:r>
+      <w:r>
+        <w:rPr>
+          <w:rFonts w:hint="eastAsia"/>
+          <w:color w:val="0000FF"/>
+        </w:rPr>
+        <w:t xml:space="preserve"> m</w:t>
+      </w:r>
       <w:r>
         <w:rPr>
           <w:color w:val="0000FF"/>
@@ -55571,35 +55131,25 @@
         </w:rPr>
         <w:t>x=</w:t>
       </w:r>
-      <w:smartTag w:uri="urn:schemas-microsoft-com:office:smarttags" w:element="chmetcnv">
-        <w:smartTagPr>
-          <w:attr w:name="UnitName" w:val="cm"/>
-          <w:attr w:name="SourceValue" w:val="20"/>
-          <w:attr w:name="HasSpace" w:val="True"/>
-          <w:attr w:name="Negative" w:val="False"/>
-          <w:attr w:name="NumberType" w:val="1"/>
-          <w:attr w:name="TCSC" w:val="0"/>
-        </w:smartTagPr>
-        <w:r>
-          <w:rPr>
-            <w:color w:val="0000FF"/>
-          </w:rPr>
-          <w:t>20</w:t>
-        </w:r>
-        <w:r>
-          <w:rPr>
-            <w:rFonts w:hint="eastAsia"/>
-            <w:color w:val="0000FF"/>
-          </w:rPr>
-          <w:t xml:space="preserve">.0 </w:t>
-        </w:r>
-        <w:r>
-          <w:rPr>
-            <w:color w:val="0000FF"/>
-          </w:rPr>
-          <w:t>cm</w:t>
-        </w:r>
-      </w:smartTag>
+      <w:r>
+        <w:rPr>
+          <w:color w:val="0000FF"/>
+        </w:rPr>
+        <w:t>20</w:t>
+      </w:r>
+      <w:r>
+        <w:rPr>
+          <w:rFonts w:hint="eastAsia"/>
+          <w:color w:val="0000FF"/>
+        </w:rPr>
+        <w:t xml:space="preserve">.0 </w:t>
+      </w:r>
+      <w:r>
+        <w:rPr>
+          <w:color w:val="0000FF"/>
+        </w:rPr>
+        <w:t>cm</w:t>
+      </w:r>
       <w:r>
         <w:rPr>
           <w:color w:val="0000FF"/>
@@ -55671,29 +55221,19 @@
         </w:rPr>
         <w:t>由图中读出交点位置为x=</w:t>
       </w:r>
-      <w:smartTag w:uri="urn:schemas-microsoft-com:office:smarttags" w:element="chmetcnv">
-        <w:smartTagPr>
-          <w:attr w:name="UnitName" w:val="cm"/>
-          <w:attr w:name="SourceValue" w:val="2"/>
-          <w:attr w:name="HasSpace" w:val="False"/>
-          <w:attr w:name="Negative" w:val="False"/>
-          <w:attr w:name="NumberType" w:val="1"/>
-          <w:attr w:name="TCSC" w:val="0"/>
-        </w:smartTagPr>
-        <w:r>
-          <w:rPr>
-            <w:color w:val="0000FF"/>
-          </w:rPr>
-          <w:t>2</w:t>
-        </w:r>
-        <w:r>
-          <w:rPr>
-            <w:rFonts w:hint="eastAsia"/>
-            <w:color w:val="0000FF"/>
-          </w:rPr>
-          <w:t>.0cm</w:t>
-        </w:r>
-      </w:smartTag>
+      <w:r>
+        <w:rPr>
+          <w:color w:val="0000FF"/>
+        </w:rPr>
+        <w:t>2</w:t>
+      </w:r>
+      <w:r>
+        <w:rPr>
+          <w:rFonts w:hint="eastAsia"/>
+          <w:color w:val="0000FF"/>
+        </w:rPr>
+        <w:t>.0cm</w:t>
+      </w:r>
       <w:r>
         <w:rPr>
           <w:rFonts w:hint="eastAsia"/>
@@ -55798,35 +55338,25 @@
         </w:rPr>
         <w:t>~</w:t>
       </w:r>
-      <w:smartTag w:uri="urn:schemas-microsoft-com:office:smarttags" w:element="chmetcnv">
-        <w:smartTagPr>
-          <w:attr w:name="UnitName" w:val="cm"/>
-          <w:attr w:name="SourceValue" w:val="18.1"/>
-          <w:attr w:name="HasSpace" w:val="False"/>
-          <w:attr w:name="Negative" w:val="False"/>
-          <w:attr w:name="NumberType" w:val="1"/>
-          <w:attr w:name="TCSC" w:val="0"/>
-        </w:smartTagPr>
-        <w:r>
-          <w:rPr>
-            <w:color w:val="0000FF"/>
-          </w:rPr>
-          <w:t>18</w:t>
-        </w:r>
-        <w:r>
-          <w:rPr>
-            <w:rFonts w:hint="eastAsia"/>
-            <w:color w:val="0000FF"/>
-          </w:rPr>
-          <w:t>.</w:t>
-        </w:r>
-        <w:r>
-          <w:rPr>
-            <w:color w:val="0000FF"/>
-          </w:rPr>
-          <w:t>1cm</w:t>
-        </w:r>
-      </w:smartTag>
+      <w:r>
+        <w:rPr>
+          <w:color w:val="0000FF"/>
+        </w:rPr>
+        <w:t>18</w:t>
+      </w:r>
+      <w:r>
+        <w:rPr>
+          <w:rFonts w:hint="eastAsia"/>
+          <w:color w:val="0000FF"/>
+        </w:rPr>
+        <w:t>.</w:t>
+      </w:r>
+      <w:r>
+        <w:rPr>
+          <w:color w:val="0000FF"/>
+        </w:rPr>
+        <w:t>1cm</w:t>
+      </w:r>
       <w:r>
         <w:rPr>
           <w:rFonts w:hint="eastAsia"/>
